--- a/CheckListFiles/Java Web.docx
+++ b/CheckListFiles/Java Web.docx
@@ -571,11 +571,6 @@
             <w:tcW w:w="1870" w:type="dxa"/>
           </w:tcPr>
           <w:p>
-            <w:pPr>
-              <w:rPr>
-                <w:rFonts w:hint="eastAsia"/>
-              </w:rPr>
-            </w:pPr>
             <w:r>
               <w:t>method</w:t>
             </w:r>
@@ -586,11 +581,6 @@
             <w:tcW w:w="1870" w:type="dxa"/>
           </w:tcPr>
           <w:p>
-            <w:pPr>
-              <w:rPr>
-                <w:rFonts w:hint="eastAsia"/>
-              </w:rPr>
-            </w:pPr>
             <w:r>
               <w:t>safe</w:t>
             </w:r>
@@ -601,11 +591,6 @@
             <w:tcW w:w="1870" w:type="dxa"/>
           </w:tcPr>
           <w:p>
-            <w:pPr>
-              <w:rPr>
-                <w:rFonts w:hint="eastAsia"/>
-              </w:rPr>
-            </w:pPr>
             <w:r>
               <w:t>idempotent</w:t>
             </w:r>
@@ -616,11 +601,6 @@
             <w:tcW w:w="1870" w:type="dxa"/>
           </w:tcPr>
           <w:p>
-            <w:pPr>
-              <w:rPr>
-                <w:rFonts w:hint="eastAsia"/>
-              </w:rPr>
-            </w:pPr>
             <w:r>
               <w:t>cacheable</w:t>
             </w:r>
@@ -631,11 +611,6 @@
             <w:tcW w:w="1870" w:type="dxa"/>
           </w:tcPr>
           <w:p>
-            <w:pPr>
-              <w:rPr>
-                <w:rFonts w:hint="eastAsia"/>
-              </w:rPr>
-            </w:pPr>
             <w:r>
               <w:t>description</w:t>
             </w:r>
@@ -648,11 +623,6 @@
             <w:tcW w:w="1870" w:type="dxa"/>
           </w:tcPr>
           <w:p>
-            <w:pPr>
-              <w:rPr>
-                <w:rFonts w:hint="eastAsia"/>
-              </w:rPr>
-            </w:pPr>
             <w:r>
               <w:t>GET</w:t>
             </w:r>
@@ -663,11 +633,6 @@
             <w:tcW w:w="1870" w:type="dxa"/>
           </w:tcPr>
           <w:p>
-            <w:pPr>
-              <w:rPr>
-                <w:rFonts w:hint="eastAsia"/>
-              </w:rPr>
-            </w:pPr>
             <w:r>
               <w:t>yes</w:t>
             </w:r>
@@ -678,11 +643,6 @@
             <w:tcW w:w="1870" w:type="dxa"/>
           </w:tcPr>
           <w:p>
-            <w:pPr>
-              <w:rPr>
-                <w:rFonts w:hint="eastAsia"/>
-              </w:rPr>
-            </w:pPr>
             <w:r>
               <w:t>yes</w:t>
             </w:r>
@@ -693,11 +653,6 @@
             <w:tcW w:w="1870" w:type="dxa"/>
           </w:tcPr>
           <w:p>
-            <w:pPr>
-              <w:rPr>
-                <w:rFonts w:hint="eastAsia"/>
-              </w:rPr>
-            </w:pPr>
             <w:r>
               <w:t>yes</w:t>
             </w:r>
@@ -708,11 +663,6 @@
             <w:tcW w:w="1870" w:type="dxa"/>
           </w:tcPr>
           <w:p>
-            <w:pPr>
-              <w:rPr>
-                <w:rFonts w:hint="eastAsia"/>
-              </w:rPr>
-            </w:pPr>
             <w:r>
               <w:t>Read/retrieve data from the server</w:t>
             </w:r>
@@ -725,11 +675,6 @@
             <w:tcW w:w="1870" w:type="dxa"/>
           </w:tcPr>
           <w:p>
-            <w:pPr>
-              <w:rPr>
-                <w:rFonts w:hint="eastAsia"/>
-              </w:rPr>
-            </w:pPr>
             <w:r>
               <w:t>POST</w:t>
             </w:r>
@@ -740,11 +685,6 @@
             <w:tcW w:w="1870" w:type="dxa"/>
           </w:tcPr>
           <w:p>
-            <w:pPr>
-              <w:rPr>
-                <w:rFonts w:hint="eastAsia"/>
-              </w:rPr>
-            </w:pPr>
             <w:r>
               <w:t>no</w:t>
             </w:r>
@@ -755,11 +695,6 @@
             <w:tcW w:w="1870" w:type="dxa"/>
           </w:tcPr>
           <w:p>
-            <w:pPr>
-              <w:rPr>
-                <w:rFonts w:hint="eastAsia"/>
-              </w:rPr>
-            </w:pPr>
             <w:r>
               <w:t>no</w:t>
             </w:r>
@@ -770,11 +705,6 @@
             <w:tcW w:w="1870" w:type="dxa"/>
           </w:tcPr>
           <w:p>
-            <w:pPr>
-              <w:rPr>
-                <w:rFonts w:hint="eastAsia"/>
-              </w:rPr>
-            </w:pPr>
             <w:r>
               <w:t>no</w:t>
             </w:r>
@@ -785,11 +715,6 @@
             <w:tcW w:w="1870" w:type="dxa"/>
           </w:tcPr>
           <w:p>
-            <w:pPr>
-              <w:rPr>
-                <w:rFonts w:hint="eastAsia"/>
-              </w:rPr>
-            </w:pPr>
             <w:r>
               <w:t>Create some resources</w:t>
             </w:r>
@@ -802,11 +727,6 @@
             <w:tcW w:w="1870" w:type="dxa"/>
           </w:tcPr>
           <w:p>
-            <w:pPr>
-              <w:rPr>
-                <w:rFonts w:hint="eastAsia"/>
-              </w:rPr>
-            </w:pPr>
             <w:r>
               <w:t>PUT</w:t>
             </w:r>
@@ -817,11 +737,6 @@
             <w:tcW w:w="1870" w:type="dxa"/>
           </w:tcPr>
           <w:p>
-            <w:pPr>
-              <w:rPr>
-                <w:rFonts w:hint="eastAsia"/>
-              </w:rPr>
-            </w:pPr>
             <w:r>
               <w:t>no</w:t>
             </w:r>
@@ -832,11 +747,6 @@
             <w:tcW w:w="1870" w:type="dxa"/>
           </w:tcPr>
           <w:p>
-            <w:pPr>
-              <w:rPr>
-                <w:rFonts w:hint="eastAsia"/>
-              </w:rPr>
-            </w:pPr>
             <w:r>
               <w:t>yes</w:t>
             </w:r>
@@ -847,11 +757,6 @@
             <w:tcW w:w="1870" w:type="dxa"/>
           </w:tcPr>
           <w:p>
-            <w:pPr>
-              <w:rPr>
-                <w:rFonts w:hint="eastAsia"/>
-              </w:rPr>
-            </w:pPr>
             <w:r>
               <w:t>no</w:t>
             </w:r>
@@ -862,11 +767,6 @@
             <w:tcW w:w="1870" w:type="dxa"/>
           </w:tcPr>
           <w:p>
-            <w:pPr>
-              <w:rPr>
-                <w:rFonts w:hint="eastAsia"/>
-              </w:rPr>
-            </w:pPr>
             <w:r>
               <w:t>Update the whole object</w:t>
             </w:r>
@@ -879,11 +779,6 @@
             <w:tcW w:w="1870" w:type="dxa"/>
           </w:tcPr>
           <w:p>
-            <w:pPr>
-              <w:rPr>
-                <w:rFonts w:hint="eastAsia"/>
-              </w:rPr>
-            </w:pPr>
             <w:r>
               <w:t>DELETE</w:t>
             </w:r>
@@ -894,11 +789,6 @@
             <w:tcW w:w="1870" w:type="dxa"/>
           </w:tcPr>
           <w:p>
-            <w:pPr>
-              <w:rPr>
-                <w:rFonts w:hint="eastAsia"/>
-              </w:rPr>
-            </w:pPr>
             <w:r>
               <w:t>no</w:t>
             </w:r>
@@ -909,11 +799,6 @@
             <w:tcW w:w="1870" w:type="dxa"/>
           </w:tcPr>
           <w:p>
-            <w:pPr>
-              <w:rPr>
-                <w:rFonts w:hint="eastAsia"/>
-              </w:rPr>
-            </w:pPr>
             <w:r>
               <w:t>yes</w:t>
             </w:r>
@@ -924,11 +809,6 @@
             <w:tcW w:w="1870" w:type="dxa"/>
           </w:tcPr>
           <w:p>
-            <w:pPr>
-              <w:rPr>
-                <w:rFonts w:hint="eastAsia"/>
-              </w:rPr>
-            </w:pPr>
             <w:r>
               <w:t>no</w:t>
             </w:r>
@@ -939,11 +819,6 @@
             <w:tcW w:w="1870" w:type="dxa"/>
           </w:tcPr>
           <w:p>
-            <w:pPr>
-              <w:rPr>
-                <w:rFonts w:hint="eastAsia"/>
-              </w:rPr>
-            </w:pPr>
             <w:r>
               <w:t xml:space="preserve">Remove </w:t>
             </w:r>
@@ -956,11 +831,6 @@
             <w:tcW w:w="1870" w:type="dxa"/>
           </w:tcPr>
           <w:p>
-            <w:pPr>
-              <w:rPr>
-                <w:rFonts w:hint="eastAsia"/>
-              </w:rPr>
-            </w:pPr>
             <w:r>
               <w:t>PATCH</w:t>
             </w:r>
@@ -971,11 +841,6 @@
             <w:tcW w:w="1870" w:type="dxa"/>
           </w:tcPr>
           <w:p>
-            <w:pPr>
-              <w:rPr>
-                <w:rFonts w:hint="eastAsia"/>
-              </w:rPr>
-            </w:pPr>
             <w:r>
               <w:t>no</w:t>
             </w:r>
@@ -986,11 +851,6 @@
             <w:tcW w:w="1870" w:type="dxa"/>
           </w:tcPr>
           <w:p>
-            <w:pPr>
-              <w:rPr>
-                <w:rFonts w:hint="eastAsia"/>
-              </w:rPr>
-            </w:pPr>
             <w:r>
               <w:t>no</w:t>
             </w:r>
@@ -1001,11 +861,6 @@
             <w:tcW w:w="1870" w:type="dxa"/>
           </w:tcPr>
           <w:p>
-            <w:pPr>
-              <w:rPr>
-                <w:rFonts w:hint="eastAsia"/>
-              </w:rPr>
-            </w:pPr>
             <w:r>
               <w:t>no</w:t>
             </w:r>
@@ -1016,11 +871,6 @@
             <w:tcW w:w="1870" w:type="dxa"/>
           </w:tcPr>
           <w:p>
-            <w:pPr>
-              <w:rPr>
-                <w:rFonts w:hint="eastAsia"/>
-              </w:rPr>
-            </w:pPr>
             <w:r>
               <w:t>Partial update</w:t>
             </w:r>
@@ -1287,6 +1137,1143 @@
       <w:r>
         <w:t>gateways, the error response means that the server, while working as a gateway to get a response needed to handle the request, got an invalid response</w:t>
       </w:r>
+    </w:p>
+    <w:p>
+      <w:pPr>
+        <w:pStyle w:val="ListParagraph"/>
+        <w:numPr>
+          <w:ilvl w:val="0"/>
+          <w:numId w:val="1"/>
+        </w:numPr>
+      </w:pPr>
+      <w:r>
+        <w:t>TCP (Transmission Control Protocol)</w:t>
+      </w:r>
+      <w:r>
+        <w:t xml:space="preserve"> / UDP</w:t>
+      </w:r>
+    </w:p>
+    <w:p>
+      <w:pPr>
+        <w:pStyle w:val="ListParagraph"/>
+        <w:numPr>
+          <w:ilvl w:val="1"/>
+          <w:numId w:val="1"/>
+        </w:numPr>
+      </w:pPr>
+      <w:r>
+        <w:lastRenderedPageBreak/>
+        <w:t>TCP Functionality</w:t>
+      </w:r>
+    </w:p>
+    <w:p>
+      <w:pPr>
+        <w:pStyle w:val="ListParagraph"/>
+        <w:numPr>
+          <w:ilvl w:val="2"/>
+          <w:numId w:val="1"/>
+        </w:numPr>
+      </w:pPr>
+      <w:r>
+        <w:t>Break application data into packets that networks can deliver</w:t>
+      </w:r>
+    </w:p>
+    <w:p>
+      <w:pPr>
+        <w:pStyle w:val="ListParagraph"/>
+        <w:numPr>
+          <w:ilvl w:val="2"/>
+          <w:numId w:val="1"/>
+        </w:numPr>
+      </w:pPr>
+      <w:r>
+        <w:t>Send packets to and accept packets from network layer</w:t>
+      </w:r>
+    </w:p>
+    <w:p>
+      <w:pPr>
+        <w:pStyle w:val="ListParagraph"/>
+        <w:numPr>
+          <w:ilvl w:val="2"/>
+          <w:numId w:val="1"/>
+        </w:numPr>
+      </w:pPr>
+      <w:r>
+        <w:t>Handle retransmission of dropped or garbled packets -&gt; provide error free data transmission</w:t>
+      </w:r>
+    </w:p>
+    <w:p>
+      <w:pPr>
+        <w:pStyle w:val="ListParagraph"/>
+        <w:numPr>
+          <w:ilvl w:val="2"/>
+          <w:numId w:val="1"/>
+        </w:numPr>
+      </w:pPr>
+      <w:r>
+        <w:t>Acknowledge all packets that arrive</w:t>
+      </w:r>
+    </w:p>
+    <w:p>
+      <w:pPr>
+        <w:pStyle w:val="ListParagraph"/>
+        <w:numPr>
+          <w:ilvl w:val="1"/>
+          <w:numId w:val="1"/>
+        </w:numPr>
+      </w:pPr>
+      <w:r>
+        <w:t>TCP usage</w:t>
+      </w:r>
+    </w:p>
+    <w:p>
+      <w:pPr>
+        <w:pStyle w:val="ListParagraph"/>
+        <w:numPr>
+          <w:ilvl w:val="2"/>
+          <w:numId w:val="1"/>
+        </w:numPr>
+      </w:pPr>
+      <w:r>
+        <w:t>Secure shell (</w:t>
+      </w:r>
+      <w:proofErr w:type="spellStart"/>
+      <w:r>
+        <w:t>ssh</w:t>
+      </w:r>
+      <w:proofErr w:type="spellEnd"/>
+      <w:r>
+        <w:t>)</w:t>
+      </w:r>
+    </w:p>
+    <w:p>
+      <w:pPr>
+        <w:pStyle w:val="ListParagraph"/>
+        <w:numPr>
+          <w:ilvl w:val="2"/>
+          <w:numId w:val="1"/>
+        </w:numPr>
+      </w:pPr>
+      <w:r>
+        <w:t>FTP (File Transfer Protocol)</w:t>
+      </w:r>
+    </w:p>
+    <w:p>
+      <w:pPr>
+        <w:pStyle w:val="ListParagraph"/>
+        <w:numPr>
+          <w:ilvl w:val="2"/>
+          <w:numId w:val="1"/>
+        </w:numPr>
+      </w:pPr>
+      <w:r>
+        <w:t>SMTP (Simple Mail Transfer Protocol)</w:t>
+      </w:r>
+    </w:p>
+    <w:p>
+      <w:pPr>
+        <w:pStyle w:val="ListParagraph"/>
+        <w:numPr>
+          <w:ilvl w:val="2"/>
+          <w:numId w:val="1"/>
+        </w:numPr>
+      </w:pPr>
+      <w:r>
+        <w:t>POP, IMAP</w:t>
+      </w:r>
+    </w:p>
+    <w:p>
+      <w:pPr>
+        <w:pStyle w:val="ListParagraph"/>
+        <w:numPr>
+          <w:ilvl w:val="2"/>
+          <w:numId w:val="1"/>
+        </w:numPr>
+      </w:pPr>
+      <w:r>
+        <w:t>HTTP</w:t>
+      </w:r>
+    </w:p>
+    <w:p>
+      <w:pPr>
+        <w:pStyle w:val="ListParagraph"/>
+        <w:numPr>
+          <w:ilvl w:val="1"/>
+          <w:numId w:val="1"/>
+        </w:numPr>
+      </w:pPr>
+      <w:r>
+        <w:t>UDP also in transport layer</w:t>
+      </w:r>
+    </w:p>
+    <w:p>
+      <w:pPr>
+        <w:pStyle w:val="ListParagraph"/>
+        <w:numPr>
+          <w:ilvl w:val="2"/>
+          <w:numId w:val="1"/>
+        </w:numPr>
+      </w:pPr>
+      <w:r>
+        <w:t>Possibility of the data loss</w:t>
+      </w:r>
+    </w:p>
+    <w:p>
+      <w:pPr>
+        <w:pStyle w:val="ListParagraph"/>
+        <w:numPr>
+          <w:ilvl w:val="2"/>
+          <w:numId w:val="1"/>
+        </w:numPr>
+      </w:pPr>
+      <w:r>
+        <w:t>Less delay</w:t>
+      </w:r>
+    </w:p>
+    <w:p>
+      <w:pPr>
+        <w:pStyle w:val="ListParagraph"/>
+        <w:numPr>
+          <w:ilvl w:val="2"/>
+          <w:numId w:val="1"/>
+        </w:numPr>
+      </w:pPr>
+      <w:r>
+        <w:t>Allows small transaction</w:t>
+      </w:r>
+    </w:p>
+    <w:p>
+      <w:pPr>
+        <w:pStyle w:val="ListParagraph"/>
+        <w:numPr>
+          <w:ilvl w:val="2"/>
+          <w:numId w:val="1"/>
+        </w:numPr>
+      </w:pPr>
+      <w:r>
+        <w:t>Supports bandwidth intensive application that tolerate packets loss</w:t>
+      </w:r>
+    </w:p>
+    <w:p>
+      <w:pPr>
+        <w:pStyle w:val="ListParagraph"/>
+        <w:numPr>
+          <w:ilvl w:val="1"/>
+          <w:numId w:val="1"/>
+        </w:numPr>
+      </w:pPr>
+      <w:r>
+        <w:t>UDP usage – tolerate packets loss</w:t>
+      </w:r>
+    </w:p>
+    <w:p>
+      <w:pPr>
+        <w:pStyle w:val="ListParagraph"/>
+        <w:numPr>
+          <w:ilvl w:val="2"/>
+          <w:numId w:val="1"/>
+        </w:numPr>
+      </w:pPr>
+      <w:r>
+        <w:t>Voice Over IP (VoIP)</w:t>
+      </w:r>
+    </w:p>
+    <w:p>
+      <w:pPr>
+        <w:pStyle w:val="ListParagraph"/>
+        <w:numPr>
+          <w:ilvl w:val="2"/>
+          <w:numId w:val="1"/>
+        </w:numPr>
+      </w:pPr>
+      <w:r>
+        <w:t>Streaming Video</w:t>
+      </w:r>
+    </w:p>
+    <w:p>
+      <w:pPr>
+        <w:pStyle w:val="ListParagraph"/>
+        <w:numPr>
+          <w:ilvl w:val="2"/>
+          <w:numId w:val="1"/>
+        </w:numPr>
+      </w:pPr>
+      <w:r>
+        <w:t>Gaming</w:t>
+      </w:r>
+    </w:p>
+    <w:p>
+      <w:pPr>
+        <w:pStyle w:val="ListParagraph"/>
+        <w:numPr>
+          <w:ilvl w:val="1"/>
+          <w:numId w:val="1"/>
+        </w:numPr>
+      </w:pPr>
+      <w:r>
+        <w:t>TCP 3-way handshaking</w:t>
+      </w:r>
+    </w:p>
+    <w:p>
+      <w:pPr>
+        <w:pStyle w:val="ListParagraph"/>
+        <w:numPr>
+          <w:ilvl w:val="2"/>
+          <w:numId w:val="1"/>
+        </w:numPr>
+      </w:pPr>
+      <w:r>
+        <w:rPr>
+          <w:rFonts w:hint="eastAsia"/>
+        </w:rPr>
+        <w:t>图</w:t>
+      </w:r>
+    </w:p>
+    <w:p>
+      <w:pPr>
+        <w:pStyle w:val="ListParagraph"/>
+        <w:numPr>
+          <w:ilvl w:val="1"/>
+          <w:numId w:val="1"/>
+        </w:numPr>
+      </w:pPr>
+      <w:r>
+        <w:t>TCP 4-way handshaking</w:t>
+      </w:r>
+    </w:p>
+    <w:p>
+      <w:pPr>
+        <w:pStyle w:val="ListParagraph"/>
+        <w:numPr>
+          <w:ilvl w:val="0"/>
+          <w:numId w:val="1"/>
+        </w:numPr>
+      </w:pPr>
+      <w:r>
+        <w:t>Java Web Application</w:t>
+      </w:r>
+    </w:p>
+    <w:p>
+      <w:pPr>
+        <w:pStyle w:val="ListParagraph"/>
+        <w:numPr>
+          <w:ilvl w:val="1"/>
+          <w:numId w:val="1"/>
+        </w:numPr>
+      </w:pPr>
+      <w:r>
+        <w:t>Web application server</w:t>
+      </w:r>
+    </w:p>
+    <w:p>
+      <w:pPr>
+        <w:pStyle w:val="ListParagraph"/>
+        <w:numPr>
+          <w:ilvl w:val="2"/>
+          <w:numId w:val="1"/>
+        </w:numPr>
+      </w:pPr>
+      <w:r>
+        <w:t>Tomcat</w:t>
+      </w:r>
+    </w:p>
+    <w:p>
+      <w:pPr>
+        <w:pStyle w:val="ListParagraph"/>
+        <w:numPr>
+          <w:ilvl w:val="2"/>
+          <w:numId w:val="1"/>
+        </w:numPr>
+      </w:pPr>
+      <w:r>
+        <w:t>JBoss</w:t>
+      </w:r>
+    </w:p>
+    <w:p>
+      <w:pPr>
+        <w:pStyle w:val="ListParagraph"/>
+        <w:numPr>
+          <w:ilvl w:val="2"/>
+          <w:numId w:val="1"/>
+        </w:numPr>
+      </w:pPr>
+      <w:r>
+        <w:t>Jetty</w:t>
+      </w:r>
+    </w:p>
+    <w:p>
+      <w:pPr>
+        <w:pStyle w:val="ListParagraph"/>
+        <w:numPr>
+          <w:ilvl w:val="2"/>
+          <w:numId w:val="1"/>
+        </w:numPr>
+      </w:pPr>
+      <w:r>
+        <w:t xml:space="preserve">Apache </w:t>
+      </w:r>
+      <w:proofErr w:type="spellStart"/>
+      <w:r>
+        <w:t>TomEE</w:t>
+      </w:r>
+      <w:proofErr w:type="spellEnd"/>
+    </w:p>
+    <w:p>
+      <w:pPr>
+        <w:pStyle w:val="ListParagraph"/>
+        <w:numPr>
+          <w:ilvl w:val="2"/>
+          <w:numId w:val="1"/>
+        </w:numPr>
+      </w:pPr>
+      <w:r>
+        <w:t xml:space="preserve">Oracle </w:t>
+      </w:r>
+      <w:proofErr w:type="spellStart"/>
+      <w:r>
+        <w:t>Weblogic</w:t>
+      </w:r>
+      <w:proofErr w:type="spellEnd"/>
+    </w:p>
+    <w:p>
+      <w:pPr>
+        <w:pStyle w:val="ListParagraph"/>
+        <w:numPr>
+          <w:ilvl w:val="2"/>
+          <w:numId w:val="1"/>
+        </w:numPr>
+      </w:pPr>
+      <w:proofErr w:type="spellStart"/>
+      <w:r>
+        <w:t>WildFly</w:t>
+      </w:r>
+      <w:proofErr w:type="spellEnd"/>
+    </w:p>
+    <w:p>
+      <w:pPr>
+        <w:pStyle w:val="ListParagraph"/>
+        <w:numPr>
+          <w:ilvl w:val="2"/>
+          <w:numId w:val="1"/>
+        </w:numPr>
+      </w:pPr>
+      <w:r>
+        <w:t>Apache Geronimo</w:t>
+      </w:r>
+    </w:p>
+    <w:p>
+      <w:pPr>
+        <w:pStyle w:val="ListParagraph"/>
+        <w:numPr>
+          <w:ilvl w:val="2"/>
+          <w:numId w:val="1"/>
+        </w:numPr>
+      </w:pPr>
+      <w:proofErr w:type="spellStart"/>
+      <w:r>
+        <w:t>GlassFish</w:t>
+      </w:r>
+      <w:proofErr w:type="spellEnd"/>
+    </w:p>
+    <w:p>
+      <w:pPr>
+        <w:pStyle w:val="ListParagraph"/>
+        <w:numPr>
+          <w:ilvl w:val="1"/>
+          <w:numId w:val="1"/>
+        </w:numPr>
+      </w:pPr>
+      <w:r>
+        <w:t>W</w:t>
+      </w:r>
+      <w:r>
+        <w:rPr>
+          <w:rFonts w:hint="eastAsia"/>
+        </w:rPr>
+        <w:t>eb</w:t>
+      </w:r>
+      <w:r>
+        <w:t xml:space="preserve"> application server flow</w:t>
+      </w:r>
+    </w:p>
+    <w:p>
+      <w:pPr>
+        <w:pStyle w:val="ListParagraph"/>
+        <w:ind w:left="1440"/>
+      </w:pPr>
+      <w:r>
+        <w:rPr>
+          <w:rFonts w:hint="eastAsia"/>
+        </w:rPr>
+        <w:t>图</w:t>
+      </w:r>
+    </w:p>
+    <w:p>
+      <w:pPr>
+        <w:pStyle w:val="ListParagraph"/>
+        <w:numPr>
+          <w:ilvl w:val="0"/>
+          <w:numId w:val="1"/>
+        </w:numPr>
+      </w:pPr>
+      <w:r>
+        <w:t>Basic flow of control</w:t>
+      </w:r>
+    </w:p>
+    <w:p>
+      <w:pPr>
+        <w:pStyle w:val="ListParagraph"/>
+        <w:numPr>
+          <w:ilvl w:val="1"/>
+          <w:numId w:val="1"/>
+        </w:numPr>
+      </w:pPr>
+      <w:r>
+        <w:rPr>
+          <w:rFonts w:hint="eastAsia"/>
+        </w:rPr>
+        <w:t>图</w:t>
+      </w:r>
+    </w:p>
+    <w:p>
+      <w:pPr>
+        <w:pStyle w:val="ListParagraph"/>
+        <w:numPr>
+          <w:ilvl w:val="1"/>
+          <w:numId w:val="1"/>
+        </w:numPr>
+      </w:pPr>
+      <w:r>
+        <w:t>Bin: startup, shutdown, and other scripts and executables</w:t>
+      </w:r>
+    </w:p>
+    <w:p>
+      <w:pPr>
+        <w:pStyle w:val="ListParagraph"/>
+        <w:numPr>
+          <w:ilvl w:val="1"/>
+          <w:numId w:val="1"/>
+        </w:numPr>
+      </w:pPr>
+      <w:r>
+        <w:t>Common: common classes that Catalina and web app can use</w:t>
+      </w:r>
+    </w:p>
+    <w:p>
+      <w:pPr>
+        <w:pStyle w:val="ListParagraph"/>
+        <w:numPr>
+          <w:ilvl w:val="1"/>
+          <w:numId w:val="1"/>
+        </w:numPr>
+      </w:pPr>
+      <w:r>
+        <w:t>Config: xml files (config files)</w:t>
+      </w:r>
+    </w:p>
+    <w:p>
+      <w:pPr>
+        <w:pStyle w:val="ListParagraph"/>
+        <w:numPr>
+          <w:ilvl w:val="1"/>
+          <w:numId w:val="1"/>
+        </w:numPr>
+      </w:pPr>
+      <w:r>
+        <w:t>Logs: app logs</w:t>
+      </w:r>
+    </w:p>
+    <w:p>
+      <w:pPr>
+        <w:pStyle w:val="ListParagraph"/>
+        <w:numPr>
+          <w:ilvl w:val="1"/>
+          <w:numId w:val="1"/>
+        </w:numPr>
+      </w:pPr>
+      <w:r>
+        <w:t>Temp: temporary variables and files</w:t>
+      </w:r>
+    </w:p>
+    <w:p>
+      <w:pPr>
+        <w:pStyle w:val="ListParagraph"/>
+        <w:numPr>
+          <w:ilvl w:val="1"/>
+          <w:numId w:val="1"/>
+        </w:numPr>
+      </w:pPr>
+      <w:r>
+        <w:lastRenderedPageBreak/>
+        <w:t>Webapps: contains the web application you deployed</w:t>
+      </w:r>
+    </w:p>
+    <w:p>
+      <w:pPr>
+        <w:pStyle w:val="ListParagraph"/>
+        <w:numPr>
+          <w:ilvl w:val="1"/>
+          <w:numId w:val="1"/>
+        </w:numPr>
+      </w:pPr>
+      <w:r>
+        <w:t>Work: temporary storage</w:t>
+      </w:r>
+    </w:p>
+    <w:p>
+      <w:pPr>
+        <w:pStyle w:val="ListParagraph"/>
+        <w:numPr>
+          <w:ilvl w:val="1"/>
+          <w:numId w:val="1"/>
+        </w:numPr>
+      </w:pPr>
+      <w:r>
+        <w:t>Install tomcat on EC2 instance</w:t>
+      </w:r>
+    </w:p>
+    <w:p>
+      <w:pPr>
+        <w:pStyle w:val="ListParagraph"/>
+        <w:numPr>
+          <w:ilvl w:val="2"/>
+          <w:numId w:val="1"/>
+        </w:numPr>
+      </w:pPr>
+      <w:proofErr w:type="spellStart"/>
+      <w:r>
+        <w:t>Sudo</w:t>
+      </w:r>
+      <w:proofErr w:type="spellEnd"/>
+      <w:r>
+        <w:t xml:space="preserve"> -</w:t>
+      </w:r>
+      <w:proofErr w:type="spellStart"/>
+      <w:r>
+        <w:t>i</w:t>
+      </w:r>
+      <w:proofErr w:type="spellEnd"/>
+    </w:p>
+    <w:p>
+      <w:pPr>
+        <w:pStyle w:val="ListParagraph"/>
+        <w:numPr>
+          <w:ilvl w:val="2"/>
+          <w:numId w:val="1"/>
+        </w:numPr>
+      </w:pPr>
+      <w:r>
+        <w:t>Yum update</w:t>
+      </w:r>
+    </w:p>
+    <w:p>
+      <w:pPr>
+        <w:pStyle w:val="ListParagraph"/>
+        <w:numPr>
+          <w:ilvl w:val="2"/>
+          <w:numId w:val="1"/>
+        </w:numPr>
+      </w:pPr>
+      <w:r>
+        <w:t>Yum install tomcat</w:t>
+      </w:r>
+    </w:p>
+    <w:p>
+      <w:pPr>
+        <w:pStyle w:val="ListParagraph"/>
+        <w:numPr>
+          <w:ilvl w:val="2"/>
+          <w:numId w:val="1"/>
+        </w:numPr>
+      </w:pPr>
+      <w:proofErr w:type="spellStart"/>
+      <w:r>
+        <w:t>Systemctl</w:t>
+      </w:r>
+      <w:proofErr w:type="spellEnd"/>
+      <w:r>
+        <w:t xml:space="preserve"> start tomcat</w:t>
+      </w:r>
+    </w:p>
+    <w:p>
+      <w:pPr>
+        <w:pStyle w:val="ListParagraph"/>
+        <w:numPr>
+          <w:ilvl w:val="2"/>
+          <w:numId w:val="1"/>
+        </w:numPr>
+      </w:pPr>
+      <w:proofErr w:type="spellStart"/>
+      <w:r>
+        <w:t>Systemctl</w:t>
+      </w:r>
+      <w:proofErr w:type="spellEnd"/>
+      <w:r>
+        <w:t xml:space="preserve"> status tomcat</w:t>
+      </w:r>
+    </w:p>
+    <w:p>
+      <w:pPr>
+        <w:pStyle w:val="ListParagraph"/>
+        <w:numPr>
+          <w:ilvl w:val="2"/>
+          <w:numId w:val="1"/>
+        </w:numPr>
+      </w:pPr>
+      <w:proofErr w:type="spellStart"/>
+      <w:r>
+        <w:t>Systemctl</w:t>
+      </w:r>
+      <w:proofErr w:type="spellEnd"/>
+      <w:r>
+        <w:t xml:space="preserve"> st</w:t>
+      </w:r>
+      <w:r>
+        <w:t>op</w:t>
+      </w:r>
+      <w:r>
+        <w:t xml:space="preserve"> tomcat</w:t>
+      </w:r>
+    </w:p>
+    <w:p>
+      <w:pPr>
+        <w:pStyle w:val="ListParagraph"/>
+        <w:numPr>
+          <w:ilvl w:val="0"/>
+          <w:numId w:val="1"/>
+        </w:numPr>
+      </w:pPr>
+      <w:r>
+        <w:t>Servlet</w:t>
+      </w:r>
+      <w:r>
+        <w:t xml:space="preserve"> Life Cycle</w:t>
+      </w:r>
+    </w:p>
+    <w:p>
+      <w:pPr>
+        <w:pStyle w:val="ListParagraph"/>
+        <w:numPr>
+          <w:ilvl w:val="1"/>
+          <w:numId w:val="1"/>
+        </w:numPr>
+      </w:pPr>
+      <w:r>
+        <w:rPr>
+          <w:rFonts w:hint="eastAsia"/>
+        </w:rPr>
+        <w:t>图</w:t>
+      </w:r>
+    </w:p>
+    <w:p>
+      <w:pPr>
+        <w:pStyle w:val="ListParagraph"/>
+        <w:numPr>
+          <w:ilvl w:val="1"/>
+          <w:numId w:val="1"/>
+        </w:numPr>
+      </w:pPr>
+      <w:r>
+        <w:t xml:space="preserve">The servlet is initialized by calling </w:t>
+      </w:r>
+      <w:proofErr w:type="spellStart"/>
+      <w:proofErr w:type="gramStart"/>
+      <w:r>
+        <w:t>init</w:t>
+      </w:r>
+      <w:proofErr w:type="spellEnd"/>
+      <w:r>
+        <w:t>(</w:t>
+      </w:r>
+      <w:proofErr w:type="gramEnd"/>
+      <w:r>
+        <w:t xml:space="preserve">) method </w:t>
+      </w:r>
+    </w:p>
+    <w:p>
+      <w:pPr>
+        <w:pStyle w:val="ListParagraph"/>
+        <w:numPr>
+          <w:ilvl w:val="1"/>
+          <w:numId w:val="1"/>
+        </w:numPr>
+      </w:pPr>
+      <w:r>
+        <w:t xml:space="preserve">The servlet calls </w:t>
+      </w:r>
+      <w:proofErr w:type="gramStart"/>
+      <w:r>
+        <w:t>service(</w:t>
+      </w:r>
+      <w:proofErr w:type="gramEnd"/>
+      <w:r>
+        <w:t>) method to process a client’s request</w:t>
+      </w:r>
+    </w:p>
+    <w:p>
+      <w:pPr>
+        <w:pStyle w:val="ListParagraph"/>
+        <w:numPr>
+          <w:ilvl w:val="1"/>
+          <w:numId w:val="1"/>
+        </w:numPr>
+      </w:pPr>
+      <w:r>
+        <w:t xml:space="preserve">The servlet is terminated by calling the </w:t>
+      </w:r>
+      <w:proofErr w:type="gramStart"/>
+      <w:r>
+        <w:t>destroy(</w:t>
+      </w:r>
+      <w:proofErr w:type="gramEnd"/>
+      <w:r>
+        <w:t>) method</w:t>
+      </w:r>
+    </w:p>
+    <w:p>
+      <w:pPr>
+        <w:pStyle w:val="ListParagraph"/>
+        <w:numPr>
+          <w:ilvl w:val="1"/>
+          <w:numId w:val="1"/>
+        </w:numPr>
+      </w:pPr>
+      <w:r>
+        <w:t>Finally, servlet is garbage collected by the garbage collector of JVM</w:t>
+      </w:r>
+    </w:p>
+    <w:p>
+      <w:pPr>
+        <w:pStyle w:val="ListParagraph"/>
+        <w:numPr>
+          <w:ilvl w:val="1"/>
+          <w:numId w:val="1"/>
+        </w:numPr>
+      </w:pPr>
+      <w:proofErr w:type="spellStart"/>
+      <w:proofErr w:type="gramStart"/>
+      <w:r>
+        <w:t>init</w:t>
+      </w:r>
+      <w:proofErr w:type="spellEnd"/>
+      <w:r>
+        <w:t>(</w:t>
+      </w:r>
+      <w:proofErr w:type="gramEnd"/>
+      <w:r>
+        <w:t>) – called only once</w:t>
+      </w:r>
+    </w:p>
+    <w:p>
+      <w:pPr>
+        <w:pStyle w:val="ListParagraph"/>
+        <w:numPr>
+          <w:ilvl w:val="1"/>
+          <w:numId w:val="1"/>
+        </w:numPr>
+      </w:pPr>
+      <w:proofErr w:type="gramStart"/>
+      <w:r>
+        <w:t>service(</w:t>
+      </w:r>
+      <w:proofErr w:type="gramEnd"/>
+      <w:r>
+        <w:t>) – main method to perform the actual task</w:t>
+      </w:r>
+    </w:p>
+    <w:p>
+      <w:pPr>
+        <w:pStyle w:val="ListParagraph"/>
+        <w:numPr>
+          <w:ilvl w:val="2"/>
+          <w:numId w:val="1"/>
+        </w:numPr>
+      </w:pPr>
+      <w:r>
+        <w:t xml:space="preserve">will trigger </w:t>
+      </w:r>
+      <w:proofErr w:type="spellStart"/>
+      <w:proofErr w:type="gramStart"/>
+      <w:r>
+        <w:t>doGet</w:t>
+      </w:r>
+      <w:proofErr w:type="spellEnd"/>
+      <w:r>
+        <w:t>(</w:t>
+      </w:r>
+      <w:proofErr w:type="gramEnd"/>
+      <w:r>
+        <w:t xml:space="preserve">), </w:t>
+      </w:r>
+      <w:proofErr w:type="spellStart"/>
+      <w:r>
+        <w:t>doPost</w:t>
+      </w:r>
+      <w:proofErr w:type="spellEnd"/>
+      <w:r>
+        <w:t xml:space="preserve">(), </w:t>
+      </w:r>
+      <w:proofErr w:type="spellStart"/>
+      <w:r>
+        <w:t>doPut</w:t>
+      </w:r>
+      <w:proofErr w:type="spellEnd"/>
+      <w:r>
+        <w:t xml:space="preserve">(), </w:t>
+      </w:r>
+      <w:proofErr w:type="spellStart"/>
+      <w:r>
+        <w:t>doDelete</w:t>
+      </w:r>
+      <w:proofErr w:type="spellEnd"/>
+      <w:r>
+        <w:t>()</w:t>
+      </w:r>
+    </w:p>
+    <w:p>
+      <w:pPr>
+        <w:pStyle w:val="ListParagraph"/>
+        <w:numPr>
+          <w:ilvl w:val="1"/>
+          <w:numId w:val="1"/>
+        </w:numPr>
+      </w:pPr>
+      <w:proofErr w:type="gramStart"/>
+      <w:r>
+        <w:t>destroy(</w:t>
+      </w:r>
+      <w:proofErr w:type="gramEnd"/>
+      <w:r>
+        <w:t>) – called only once at the end of the life cycle of a servlet</w:t>
+      </w:r>
+    </w:p>
+    <w:p>
+      <w:pPr>
+        <w:pStyle w:val="ListParagraph"/>
+        <w:numPr>
+          <w:ilvl w:val="2"/>
+          <w:numId w:val="1"/>
+        </w:numPr>
+      </w:pPr>
+      <w:r>
+        <w:t>usage: close database connection, stop background threads, write cookie lists, and other cleanup activities</w:t>
+      </w:r>
+    </w:p>
+    <w:p>
+      <w:pPr>
+        <w:pStyle w:val="ListParagraph"/>
+        <w:numPr>
+          <w:ilvl w:val="0"/>
+          <w:numId w:val="1"/>
+        </w:numPr>
+      </w:pPr>
+      <w:r>
+        <w:t>Three Tier Architecture</w:t>
+      </w:r>
+    </w:p>
+    <w:p>
+      <w:pPr>
+        <w:pStyle w:val="ListParagraph"/>
+        <w:numPr>
+          <w:ilvl w:val="1"/>
+          <w:numId w:val="1"/>
+        </w:numPr>
+      </w:pPr>
+      <w:r>
+        <w:rPr>
+          <w:rFonts w:hint="eastAsia"/>
+        </w:rPr>
+        <w:t>图</w:t>
+      </w:r>
+    </w:p>
+    <w:p>
+      <w:pPr>
+        <w:pStyle w:val="ListParagraph"/>
+        <w:numPr>
+          <w:ilvl w:val="0"/>
+          <w:numId w:val="1"/>
+        </w:numPr>
+      </w:pPr>
+      <w:r>
+        <w:t>Session and Cookies</w:t>
+      </w:r>
+    </w:p>
+    <w:p>
+      <w:pPr>
+        <w:pStyle w:val="ListParagraph"/>
+        <w:numPr>
+          <w:ilvl w:val="1"/>
+          <w:numId w:val="1"/>
+        </w:numPr>
+      </w:pPr>
+      <w:r>
+        <w:t xml:space="preserve">Session </w:t>
+      </w:r>
+    </w:p>
+    <w:p>
+      <w:pPr>
+        <w:pStyle w:val="ListParagraph"/>
+        <w:numPr>
+          <w:ilvl w:val="2"/>
+          <w:numId w:val="1"/>
+        </w:numPr>
+      </w:pPr>
+      <w:r>
+        <w:t xml:space="preserve">an object which provides the implementation of </w:t>
+      </w:r>
+      <w:proofErr w:type="spellStart"/>
+      <w:r>
+        <w:t>H</w:t>
+      </w:r>
+      <w:r>
+        <w:t>ttpSession</w:t>
+      </w:r>
+      <w:proofErr w:type="spellEnd"/>
+      <w:r>
+        <w:t xml:space="preserve"> </w:t>
+      </w:r>
+      <w:r>
+        <w:t>interface</w:t>
+      </w:r>
+    </w:p>
+    <w:p>
+      <w:pPr>
+        <w:pStyle w:val="ListParagraph"/>
+        <w:numPr>
+          <w:ilvl w:val="2"/>
+          <w:numId w:val="1"/>
+        </w:numPr>
+      </w:pPr>
+      <w:r>
+        <w:t>on the server side</w:t>
+      </w:r>
+    </w:p>
+    <w:p>
+      <w:pPr>
+        <w:pStyle w:val="ListParagraph"/>
+        <w:numPr>
+          <w:ilvl w:val="1"/>
+          <w:numId w:val="1"/>
+        </w:numPr>
+      </w:pPr>
+      <w:r>
+        <w:t>Cookie</w:t>
+      </w:r>
+    </w:p>
+    <w:p>
+      <w:pPr>
+        <w:pStyle w:val="ListParagraph"/>
+        <w:numPr>
+          <w:ilvl w:val="2"/>
+          <w:numId w:val="1"/>
+        </w:numPr>
+      </w:pPr>
+      <w:r>
+        <w:t>Cookie is a small piece of information sent by server on client memory</w:t>
+      </w:r>
+    </w:p>
+    <w:p>
+      <w:pPr>
+        <w:pStyle w:val="ListParagraph"/>
+        <w:numPr>
+          <w:ilvl w:val="2"/>
+          <w:numId w:val="1"/>
+        </w:numPr>
+      </w:pPr>
+      <w:r>
+        <w:t>Client side</w:t>
+      </w:r>
+    </w:p>
+    <w:p>
+      <w:pPr>
+        <w:pStyle w:val="ListParagraph"/>
+        <w:numPr>
+          <w:ilvl w:val="2"/>
+          <w:numId w:val="1"/>
+        </w:numPr>
+      </w:pPr>
+      <w:r>
+        <w:t>Two types</w:t>
+      </w:r>
+    </w:p>
+    <w:p>
+      <w:pPr>
+        <w:pStyle w:val="ListParagraph"/>
+        <w:numPr>
+          <w:ilvl w:val="3"/>
+          <w:numId w:val="1"/>
+        </w:numPr>
+      </w:pPr>
+      <w:r>
+        <w:t>Session cookie: do not expire, in browser memory. As soon as the browser is closed, the cookie gets destroyed</w:t>
+      </w:r>
+    </w:p>
+    <w:p>
+      <w:pPr>
+        <w:pStyle w:val="ListParagraph"/>
+        <w:numPr>
+          <w:ilvl w:val="3"/>
+          <w:numId w:val="1"/>
+        </w:numPr>
+      </w:pPr>
+      <w:r>
+        <w:t>Persistent cookie: have expired time, hard disk</w:t>
+      </w:r>
+    </w:p>
+    <w:p>
+      <w:pPr>
+        <w:pStyle w:val="ListParagraph"/>
+        <w:numPr>
+          <w:ilvl w:val="1"/>
+          <w:numId w:val="1"/>
+        </w:numPr>
+      </w:pPr>
+      <w:r>
+        <w:rPr>
+          <w:rFonts w:hint="eastAsia"/>
+        </w:rPr>
+        <w:t>图</w:t>
+      </w:r>
+    </w:p>
+    <w:p/>
+    <w:p/>
+    <w:p>
+      <w:proofErr w:type="spellStart"/>
+      <w:r>
+        <w:t>Hw</w:t>
+      </w:r>
+      <w:proofErr w:type="spellEnd"/>
+      <w:r>
+        <w:rPr>
+          <w:rFonts w:hint="eastAsia"/>
+        </w:rPr>
+        <w:t>可以在</w:t>
+      </w:r>
+      <w:r>
+        <w:rPr>
+          <w:rFonts w:hint="eastAsia"/>
+        </w:rPr>
+        <w:t>local</w:t>
+      </w:r>
+      <w:r>
+        <w:t xml:space="preserve"> </w:t>
+      </w:r>
+      <w:r>
+        <w:rPr>
+          <w:rFonts w:hint="eastAsia"/>
+        </w:rPr>
+        <w:t>docker</w:t>
+      </w:r>
+      <w:r>
+        <w:t xml:space="preserve"> virtual machine</w:t>
+      </w:r>
+    </w:p>
+    <w:p>
+      <w:pPr>
+        <w:rPr>
+          <w:rFonts w:hint="eastAsia"/>
+        </w:rPr>
+      </w:pPr>
     </w:p>
     <w:sectPr>
       <w:pgSz w:w="12240" w:h="15840"/>

--- a/CheckListFiles/Java Web.docx
+++ b/CheckListFiles/Java Web.docx
@@ -209,9 +209,501 @@
       </w:pPr>
       <w:r>
         <w:rPr>
+          <w:rFonts w:ascii="Arial" w:eastAsia="Times New Roman" w:hAnsi="Arial" w:cs="Arial"/>
+          <w:color w:val="000000"/>
+          <w:sz w:val="22"/>
+          <w:szCs w:val="22"/>
+          <w:bdr w:val="none" w:sz="0" w:space="0" w:color="auto" w:frame="1"/>
+        </w:rPr>
+        <w:fldChar w:fldCharType="begin"/>
+      </w:r>
+      <w:r>
+        <w:rPr>
+          <w:rFonts w:ascii="Arial" w:eastAsia="Times New Roman" w:hAnsi="Arial" w:cs="Arial"/>
+          <w:color w:val="000000"/>
+          <w:sz w:val="22"/>
+          <w:szCs w:val="22"/>
+          <w:bdr w:val="none" w:sz="0" w:space="0" w:color="auto" w:frame="1"/>
+        </w:rPr>
+        <w:instrText xml:space="preserve"> INCLUDEPICTURE "https://lh3.googleusercontent.com/iy936BYFsCRLTn7NmXpBNCWdTIwZbhtHeAyOo35l_VvToPqF76wYccZORCwjAUZwxYWQpOQ9Wu-jWB5iKdD9g31qTORxt14MMH-hHvdDg--kkzPCtpEJcmVq_zkqulaTtdGJ8lUF" \* MERGEFORMATINET </w:instrText>
+      </w:r>
+      <w:r>
+        <w:rPr>
+          <w:rFonts w:ascii="Arial" w:eastAsia="Times New Roman" w:hAnsi="Arial" w:cs="Arial"/>
+          <w:color w:val="000000"/>
+          <w:sz w:val="22"/>
+          <w:szCs w:val="22"/>
+          <w:bdr w:val="none" w:sz="0" w:space="0" w:color="auto" w:frame="1"/>
+        </w:rPr>
+        <w:fldChar w:fldCharType="separate"/>
+      </w:r>
+      <w:r>
+        <w:rPr>
+          <w:noProof/>
+          <w:bdr w:val="none" w:sz="0" w:space="0" w:color="auto" w:frame="1"/>
+        </w:rPr>
+        <w:drawing>
+          <wp:inline distT="0" distB="0" distL="0" distR="0" wp14:anchorId="53EC52E9" wp14:editId="06B440A3">
+            <wp:extent cx="3291349" cy="3037114"/>
+            <wp:effectExtent l="0" t="0" r="0" b="0"/>
+            <wp:docPr id="1" name="Picture 1" descr="Diagram&#10;&#10;Description automatically generated"/>
+            <wp:cNvGraphicFramePr>
+              <a:graphicFrameLocks xmlns:a="http://schemas.openxmlformats.org/drawingml/2006/main" noChangeAspect="1"/>
+            </wp:cNvGraphicFramePr>
+            <a:graphic xmlns:a="http://schemas.openxmlformats.org/drawingml/2006/main">
+              <a:graphicData uri="http://schemas.openxmlformats.org/drawingml/2006/picture">
+                <pic:pic xmlns:pic="http://schemas.openxmlformats.org/drawingml/2006/picture">
+                  <pic:nvPicPr>
+                    <pic:cNvPr id="1" name="Picture 1" descr="Diagram&#10;&#10;Description automatically generated"/>
+                    <pic:cNvPicPr>
+                      <a:picLocks noChangeAspect="1" noChangeArrowheads="1"/>
+                    </pic:cNvPicPr>
+                  </pic:nvPicPr>
+                  <pic:blipFill>
+                    <a:blip r:embed="rId5">
+                      <a:extLst>
+                        <a:ext uri="{28A0092B-C50C-407E-A947-70E740481C1C}">
+                          <a14:useLocalDpi xmlns:a14="http://schemas.microsoft.com/office/drawing/2010/main" val="0"/>
+                        </a:ext>
+                      </a:extLst>
+                    </a:blip>
+                    <a:srcRect/>
+                    <a:stretch>
+                      <a:fillRect/>
+                    </a:stretch>
+                  </pic:blipFill>
+                  <pic:spPr bwMode="auto">
+                    <a:xfrm>
+                      <a:off x="0" y="0"/>
+                      <a:ext cx="3310283" cy="3054585"/>
+                    </a:xfrm>
+                    <a:prstGeom prst="rect">
+                      <a:avLst/>
+                    </a:prstGeom>
+                    <a:noFill/>
+                    <a:ln>
+                      <a:noFill/>
+                    </a:ln>
+                  </pic:spPr>
+                </pic:pic>
+              </a:graphicData>
+            </a:graphic>
+          </wp:inline>
+        </w:drawing>
+      </w:r>
+      <w:r>
+        <w:rPr>
+          <w:rFonts w:ascii="Arial" w:eastAsia="Times New Roman" w:hAnsi="Arial" w:cs="Arial"/>
+          <w:color w:val="000000"/>
+          <w:sz w:val="22"/>
+          <w:szCs w:val="22"/>
+          <w:bdr w:val="none" w:sz="0" w:space="0" w:color="auto" w:frame="1"/>
+        </w:rPr>
+        <w:fldChar w:fldCharType="end"/>
+      </w:r>
+    </w:p>
+    <w:p>
+      <w:pPr>
+        <w:pStyle w:val="ListParagraph"/>
+        <w:numPr>
+          <w:ilvl w:val="0"/>
+          <w:numId w:val="1"/>
+        </w:numPr>
+      </w:pPr>
+      <w:r>
+        <w:rPr>
           <w:rFonts w:hint="eastAsia"/>
         </w:rPr>
-        <w:t>对比图</w:t>
+        <w:t>HTTP</w:t>
+      </w:r>
+      <w:r>
+        <w:t xml:space="preserve"> (Hypertext Transfer Protocol)</w:t>
+      </w:r>
+    </w:p>
+    <w:p>
+      <w:pPr>
+        <w:pStyle w:val="ListParagraph"/>
+        <w:numPr>
+          <w:ilvl w:val="1"/>
+          <w:numId w:val="1"/>
+        </w:numPr>
+      </w:pPr>
+      <w:r>
+        <w:t>HTTP requests</w:t>
+      </w:r>
+    </w:p>
+    <w:p>
+      <w:pPr>
+        <w:pStyle w:val="ListParagraph"/>
+        <w:numPr>
+          <w:ilvl w:val="2"/>
+          <w:numId w:val="1"/>
+        </w:numPr>
+      </w:pPr>
+      <w:r>
+        <w:rPr>
+          <w:rFonts w:ascii="Roboto" w:eastAsia="Times New Roman" w:hAnsi="Roboto" w:cs="Times New Roman"/>
+          <w:color w:val="222222"/>
+          <w:bdr w:val="none" w:sz="0" w:space="0" w:color="auto" w:frame="1"/>
+        </w:rPr>
+        <w:lastRenderedPageBreak/>
+        <w:fldChar w:fldCharType="begin"/>
+      </w:r>
+      <w:r>
+        <w:rPr>
+          <w:rFonts w:ascii="Roboto" w:eastAsia="Times New Roman" w:hAnsi="Roboto" w:cs="Times New Roman"/>
+          <w:color w:val="222222"/>
+          <w:bdr w:val="none" w:sz="0" w:space="0" w:color="auto" w:frame="1"/>
+        </w:rPr>
+        <w:instrText xml:space="preserve"> INCLUDEPICTURE "https://lh3.googleusercontent.com/_Wk6yJm2ajA8EaeIzM9fYvCxTCwbIykLLrmLOQNMYDzePXey2YyKg06kwfNMuAdgXPiOYcA_FfpfyHNZE00TEguZZgi_2Ovc5x2UudV14xS6Vs0mr02reO3M9FaHW0QmE9mgskkp" \* MERGEFORMATINET </w:instrText>
+      </w:r>
+      <w:r>
+        <w:rPr>
+          <w:rFonts w:ascii="Roboto" w:eastAsia="Times New Roman" w:hAnsi="Roboto" w:cs="Times New Roman"/>
+          <w:color w:val="222222"/>
+          <w:bdr w:val="none" w:sz="0" w:space="0" w:color="auto" w:frame="1"/>
+        </w:rPr>
+        <w:fldChar w:fldCharType="separate"/>
+      </w:r>
+      <w:r>
+        <w:rPr>
+          <w:noProof/>
+          <w:bdr w:val="none" w:sz="0" w:space="0" w:color="auto" w:frame="1"/>
+        </w:rPr>
+        <w:drawing>
+          <wp:inline distT="0" distB="0" distL="0" distR="0" wp14:anchorId="3C8ABC6A" wp14:editId="0EF4CDAB">
+            <wp:extent cx="4082143" cy="1379031"/>
+            <wp:effectExtent l="0" t="0" r="0" b="5715"/>
+            <wp:docPr id="2" name="Picture 2" descr="Diagram&#10;&#10;Description automatically generated with medium confidence"/>
+            <wp:cNvGraphicFramePr>
+              <a:graphicFrameLocks xmlns:a="http://schemas.openxmlformats.org/drawingml/2006/main" noChangeAspect="1"/>
+            </wp:cNvGraphicFramePr>
+            <a:graphic xmlns:a="http://schemas.openxmlformats.org/drawingml/2006/main">
+              <a:graphicData uri="http://schemas.openxmlformats.org/drawingml/2006/picture">
+                <pic:pic xmlns:pic="http://schemas.openxmlformats.org/drawingml/2006/picture">
+                  <pic:nvPicPr>
+                    <pic:cNvPr id="2" name="Picture 2" descr="Diagram&#10;&#10;Description automatically generated with medium confidence"/>
+                    <pic:cNvPicPr>
+                      <a:picLocks noChangeAspect="1" noChangeArrowheads="1"/>
+                    </pic:cNvPicPr>
+                  </pic:nvPicPr>
+                  <pic:blipFill>
+                    <a:blip r:embed="rId6">
+                      <a:extLst>
+                        <a:ext uri="{28A0092B-C50C-407E-A947-70E740481C1C}">
+                          <a14:useLocalDpi xmlns:a14="http://schemas.microsoft.com/office/drawing/2010/main" val="0"/>
+                        </a:ext>
+                      </a:extLst>
+                    </a:blip>
+                    <a:srcRect/>
+                    <a:stretch>
+                      <a:fillRect/>
+                    </a:stretch>
+                  </pic:blipFill>
+                  <pic:spPr bwMode="auto">
+                    <a:xfrm>
+                      <a:off x="0" y="0"/>
+                      <a:ext cx="4122571" cy="1392688"/>
+                    </a:xfrm>
+                    <a:prstGeom prst="rect">
+                      <a:avLst/>
+                    </a:prstGeom>
+                    <a:noFill/>
+                    <a:ln>
+                      <a:noFill/>
+                    </a:ln>
+                  </pic:spPr>
+                </pic:pic>
+              </a:graphicData>
+            </a:graphic>
+          </wp:inline>
+        </w:drawing>
+      </w:r>
+      <w:r>
+        <w:rPr>
+          <w:rFonts w:ascii="Roboto" w:eastAsia="Times New Roman" w:hAnsi="Roboto" w:cs="Times New Roman"/>
+          <w:color w:val="222222"/>
+          <w:bdr w:val="none" w:sz="0" w:space="0" w:color="auto" w:frame="1"/>
+        </w:rPr>
+        <w:fldChar w:fldCharType="end"/>
+      </w:r>
+    </w:p>
+    <w:p>
+      <w:pPr>
+        <w:pStyle w:val="ListParagraph"/>
+        <w:numPr>
+          <w:ilvl w:val="2"/>
+          <w:numId w:val="1"/>
+        </w:numPr>
+      </w:pPr>
+      <w:r>
+        <w:t>HTTP version type</w:t>
+      </w:r>
+    </w:p>
+    <w:p>
+      <w:pPr>
+        <w:pStyle w:val="ListParagraph"/>
+        <w:numPr>
+          <w:ilvl w:val="2"/>
+          <w:numId w:val="1"/>
+        </w:numPr>
+      </w:pPr>
+      <w:r>
+        <w:t>A URL</w:t>
+      </w:r>
+    </w:p>
+    <w:p>
+      <w:pPr>
+        <w:pStyle w:val="ListParagraph"/>
+        <w:numPr>
+          <w:ilvl w:val="2"/>
+          <w:numId w:val="1"/>
+        </w:numPr>
+      </w:pPr>
+      <w:r>
+        <w:t>HTTP method</w:t>
+      </w:r>
+    </w:p>
+    <w:p>
+      <w:pPr>
+        <w:pStyle w:val="ListParagraph"/>
+        <w:numPr>
+          <w:ilvl w:val="3"/>
+          <w:numId w:val="1"/>
+        </w:numPr>
+      </w:pPr>
+      <w:r>
+        <w:t>CREATE, PUT, UPDATE…</w:t>
+      </w:r>
+    </w:p>
+    <w:p>
+      <w:pPr>
+        <w:pStyle w:val="ListParagraph"/>
+        <w:numPr>
+          <w:ilvl w:val="2"/>
+          <w:numId w:val="1"/>
+        </w:numPr>
+      </w:pPr>
+      <w:r>
+        <w:t>HTTP request headers</w:t>
+      </w:r>
+    </w:p>
+    <w:p>
+      <w:pPr>
+        <w:pStyle w:val="ListParagraph"/>
+        <w:numPr>
+          <w:ilvl w:val="2"/>
+          <w:numId w:val="1"/>
+        </w:numPr>
+      </w:pPr>
+      <w:r>
+        <w:t>HTTP body (optional)</w:t>
+      </w:r>
+    </w:p>
+    <w:p>
+      <w:pPr>
+        <w:pStyle w:val="ListParagraph"/>
+        <w:numPr>
+          <w:ilvl w:val="1"/>
+          <w:numId w:val="1"/>
+        </w:numPr>
+      </w:pPr>
+      <w:r>
+        <w:t>HTTP response</w:t>
+      </w:r>
+    </w:p>
+    <w:p>
+      <w:pPr>
+        <w:pStyle w:val="ListParagraph"/>
+        <w:numPr>
+          <w:ilvl w:val="2"/>
+          <w:numId w:val="1"/>
+        </w:numPr>
+      </w:pPr>
+      <w:r>
+        <w:rPr>
+          <w:rFonts w:ascii="Roboto" w:eastAsia="Times New Roman" w:hAnsi="Roboto" w:cs="Times New Roman"/>
+          <w:color w:val="FF0000"/>
+          <w:bdr w:val="none" w:sz="0" w:space="0" w:color="auto" w:frame="1"/>
+        </w:rPr>
+        <w:fldChar w:fldCharType="begin"/>
+      </w:r>
+      <w:r>
+        <w:rPr>
+          <w:rFonts w:ascii="Roboto" w:eastAsia="Times New Roman" w:hAnsi="Roboto" w:cs="Times New Roman"/>
+          <w:color w:val="FF0000"/>
+          <w:bdr w:val="none" w:sz="0" w:space="0" w:color="auto" w:frame="1"/>
+        </w:rPr>
+        <w:instrText xml:space="preserve"> INCLUDEPICTURE "https://lh4.googleusercontent.com/rmjgfVsXhXtxwbVWiJBXxE8OPmhgI9Kx-CxPyuyv5w7emf2sa1zow0BQ_xNvMa74iyPBsMdPgqGc2VK28SFMo6GtXk4KlHNPGW42900oHCpUHtLiqdXpK4qk7lji2tOzdEHO3z1u" \* MERGEFORMATINET </w:instrText>
+      </w:r>
+      <w:r>
+        <w:rPr>
+          <w:rFonts w:ascii="Roboto" w:eastAsia="Times New Roman" w:hAnsi="Roboto" w:cs="Times New Roman"/>
+          <w:color w:val="FF0000"/>
+          <w:bdr w:val="none" w:sz="0" w:space="0" w:color="auto" w:frame="1"/>
+        </w:rPr>
+        <w:fldChar w:fldCharType="separate"/>
+      </w:r>
+      <w:r>
+        <w:rPr>
+          <w:noProof/>
+          <w:bdr w:val="none" w:sz="0" w:space="0" w:color="auto" w:frame="1"/>
+        </w:rPr>
+        <w:drawing>
+          <wp:inline distT="0" distB="0" distL="0" distR="0" wp14:anchorId="0AA61C28" wp14:editId="79648D1A">
+            <wp:extent cx="4171950" cy="1576961"/>
+            <wp:effectExtent l="0" t="0" r="0" b="0"/>
+            <wp:docPr id="3" name="Picture 3" descr="Diagram&#10;&#10;Description automatically generated"/>
+            <wp:cNvGraphicFramePr>
+              <a:graphicFrameLocks xmlns:a="http://schemas.openxmlformats.org/drawingml/2006/main" noChangeAspect="1"/>
+            </wp:cNvGraphicFramePr>
+            <a:graphic xmlns:a="http://schemas.openxmlformats.org/drawingml/2006/main">
+              <a:graphicData uri="http://schemas.openxmlformats.org/drawingml/2006/picture">
+                <pic:pic xmlns:pic="http://schemas.openxmlformats.org/drawingml/2006/picture">
+                  <pic:nvPicPr>
+                    <pic:cNvPr id="3" name="Picture 3" descr="Diagram&#10;&#10;Description automatically generated"/>
+                    <pic:cNvPicPr>
+                      <a:picLocks noChangeAspect="1" noChangeArrowheads="1"/>
+                    </pic:cNvPicPr>
+                  </pic:nvPicPr>
+                  <pic:blipFill>
+                    <a:blip r:embed="rId7">
+                      <a:extLst>
+                        <a:ext uri="{28A0092B-C50C-407E-A947-70E740481C1C}">
+                          <a14:useLocalDpi xmlns:a14="http://schemas.microsoft.com/office/drawing/2010/main" val="0"/>
+                        </a:ext>
+                      </a:extLst>
+                    </a:blip>
+                    <a:srcRect/>
+                    <a:stretch>
+                      <a:fillRect/>
+                    </a:stretch>
+                  </pic:blipFill>
+                  <pic:spPr bwMode="auto">
+                    <a:xfrm>
+                      <a:off x="0" y="0"/>
+                      <a:ext cx="4219276" cy="1594850"/>
+                    </a:xfrm>
+                    <a:prstGeom prst="rect">
+                      <a:avLst/>
+                    </a:prstGeom>
+                    <a:noFill/>
+                    <a:ln>
+                      <a:noFill/>
+                    </a:ln>
+                  </pic:spPr>
+                </pic:pic>
+              </a:graphicData>
+            </a:graphic>
+          </wp:inline>
+        </w:drawing>
+      </w:r>
+      <w:r>
+        <w:rPr>
+          <w:rFonts w:ascii="Roboto" w:eastAsia="Times New Roman" w:hAnsi="Roboto" w:cs="Times New Roman"/>
+          <w:color w:val="FF0000"/>
+          <w:bdr w:val="none" w:sz="0" w:space="0" w:color="auto" w:frame="1"/>
+        </w:rPr>
+        <w:fldChar w:fldCharType="end"/>
+      </w:r>
+    </w:p>
+    <w:p>
+      <w:pPr>
+        <w:pStyle w:val="ListParagraph"/>
+        <w:numPr>
+          <w:ilvl w:val="2"/>
+          <w:numId w:val="1"/>
+        </w:numPr>
+      </w:pPr>
+      <w:r>
+        <w:t>HTTP status code</w:t>
+      </w:r>
+      <w:r>
+        <w:t xml:space="preserve"> (details in 3)</w:t>
+      </w:r>
+    </w:p>
+    <w:p>
+      <w:pPr>
+        <w:pStyle w:val="ListParagraph"/>
+        <w:numPr>
+          <w:ilvl w:val="3"/>
+          <w:numId w:val="1"/>
+        </w:numPr>
+      </w:pPr>
+      <w:r>
+        <w:t>1xx informational</w:t>
+      </w:r>
+    </w:p>
+    <w:p>
+      <w:pPr>
+        <w:pStyle w:val="ListParagraph"/>
+        <w:numPr>
+          <w:ilvl w:val="3"/>
+          <w:numId w:val="1"/>
+        </w:numPr>
+      </w:pPr>
+      <w:r>
+        <w:t>2xx success</w:t>
+      </w:r>
+    </w:p>
+    <w:p>
+      <w:pPr>
+        <w:pStyle w:val="ListParagraph"/>
+        <w:numPr>
+          <w:ilvl w:val="3"/>
+          <w:numId w:val="1"/>
+        </w:numPr>
+      </w:pPr>
+      <w:r>
+        <w:t>3xx redirection</w:t>
+      </w:r>
+    </w:p>
+    <w:p>
+      <w:pPr>
+        <w:pStyle w:val="ListParagraph"/>
+        <w:numPr>
+          <w:ilvl w:val="3"/>
+          <w:numId w:val="1"/>
+        </w:numPr>
+      </w:pPr>
+      <w:r>
+        <w:t>4xx client error</w:t>
+      </w:r>
+    </w:p>
+    <w:p>
+      <w:pPr>
+        <w:pStyle w:val="ListParagraph"/>
+        <w:numPr>
+          <w:ilvl w:val="3"/>
+          <w:numId w:val="1"/>
+        </w:numPr>
+      </w:pPr>
+      <w:r>
+        <w:t>5xx server error</w:t>
+      </w:r>
+    </w:p>
+    <w:p>
+      <w:pPr>
+        <w:pStyle w:val="ListParagraph"/>
+        <w:numPr>
+          <w:ilvl w:val="2"/>
+          <w:numId w:val="1"/>
+        </w:numPr>
+      </w:pPr>
+      <w:r>
+        <w:t>HTTP response header</w:t>
+      </w:r>
+    </w:p>
+    <w:p>
+      <w:pPr>
+        <w:pStyle w:val="ListParagraph"/>
+        <w:numPr>
+          <w:ilvl w:val="2"/>
+          <w:numId w:val="1"/>
+        </w:numPr>
+      </w:pPr>
+      <w:r>
+        <w:t>HTTP body (optional) – usually render some page, so usually a HTML file</w:t>
       </w:r>
     </w:p>
     <w:p>
@@ -223,13 +715,7 @@
         </w:numPr>
       </w:pPr>
       <w:r>
-        <w:rPr>
-          <w:rFonts w:hint="eastAsia"/>
-        </w:rPr>
-        <w:t>HTTP</w:t>
-      </w:r>
-      <w:r>
-        <w:t xml:space="preserve"> (Hypertext Transfer Protocol)</w:t>
+        <w:t>HTTP Advanced</w:t>
       </w:r>
     </w:p>
     <w:p>
@@ -241,243 +727,6 @@
         </w:numPr>
       </w:pPr>
       <w:r>
-        <w:t>HTTP requests</w:t>
-      </w:r>
-    </w:p>
-    <w:p>
-      <w:pPr>
-        <w:pStyle w:val="ListParagraph"/>
-        <w:numPr>
-          <w:ilvl w:val="2"/>
-          <w:numId w:val="1"/>
-        </w:numPr>
-      </w:pPr>
-      <w:r>
-        <w:rPr>
-          <w:rFonts w:hint="eastAsia"/>
-        </w:rPr>
-        <w:t>图</w:t>
-      </w:r>
-    </w:p>
-    <w:p>
-      <w:pPr>
-        <w:pStyle w:val="ListParagraph"/>
-        <w:numPr>
-          <w:ilvl w:val="2"/>
-          <w:numId w:val="1"/>
-        </w:numPr>
-      </w:pPr>
-      <w:r>
-        <w:t>HTTP version type</w:t>
-      </w:r>
-    </w:p>
-    <w:p>
-      <w:pPr>
-        <w:pStyle w:val="ListParagraph"/>
-        <w:numPr>
-          <w:ilvl w:val="2"/>
-          <w:numId w:val="1"/>
-        </w:numPr>
-      </w:pPr>
-      <w:r>
-        <w:t>A URL</w:t>
-      </w:r>
-    </w:p>
-    <w:p>
-      <w:pPr>
-        <w:pStyle w:val="ListParagraph"/>
-        <w:numPr>
-          <w:ilvl w:val="2"/>
-          <w:numId w:val="1"/>
-        </w:numPr>
-      </w:pPr>
-      <w:r>
-        <w:t>HTTP method</w:t>
-      </w:r>
-    </w:p>
-    <w:p>
-      <w:pPr>
-        <w:pStyle w:val="ListParagraph"/>
-        <w:numPr>
-          <w:ilvl w:val="3"/>
-          <w:numId w:val="1"/>
-        </w:numPr>
-      </w:pPr>
-      <w:r>
-        <w:t>CREATE, PUT, UPDATE…</w:t>
-      </w:r>
-    </w:p>
-    <w:p>
-      <w:pPr>
-        <w:pStyle w:val="ListParagraph"/>
-        <w:numPr>
-          <w:ilvl w:val="2"/>
-          <w:numId w:val="1"/>
-        </w:numPr>
-      </w:pPr>
-      <w:r>
-        <w:t>HTTP request headers</w:t>
-      </w:r>
-    </w:p>
-    <w:p>
-      <w:pPr>
-        <w:pStyle w:val="ListParagraph"/>
-        <w:numPr>
-          <w:ilvl w:val="2"/>
-          <w:numId w:val="1"/>
-        </w:numPr>
-      </w:pPr>
-      <w:r>
-        <w:t>HTTP body (optional)</w:t>
-      </w:r>
-    </w:p>
-    <w:p>
-      <w:pPr>
-        <w:pStyle w:val="ListParagraph"/>
-        <w:numPr>
-          <w:ilvl w:val="1"/>
-          <w:numId w:val="1"/>
-        </w:numPr>
-      </w:pPr>
-      <w:r>
-        <w:t>HTTP response</w:t>
-      </w:r>
-    </w:p>
-    <w:p>
-      <w:pPr>
-        <w:pStyle w:val="ListParagraph"/>
-        <w:numPr>
-          <w:ilvl w:val="2"/>
-          <w:numId w:val="1"/>
-        </w:numPr>
-      </w:pPr>
-      <w:r>
-        <w:rPr>
-          <w:rFonts w:hint="eastAsia"/>
-        </w:rPr>
-        <w:t>图</w:t>
-      </w:r>
-    </w:p>
-    <w:p>
-      <w:pPr>
-        <w:pStyle w:val="ListParagraph"/>
-        <w:numPr>
-          <w:ilvl w:val="2"/>
-          <w:numId w:val="1"/>
-        </w:numPr>
-      </w:pPr>
-      <w:r>
-        <w:t>HTTP status code</w:t>
-      </w:r>
-      <w:r>
-        <w:t xml:space="preserve"> (details in 3)</w:t>
-      </w:r>
-    </w:p>
-    <w:p>
-      <w:pPr>
-        <w:pStyle w:val="ListParagraph"/>
-        <w:numPr>
-          <w:ilvl w:val="3"/>
-          <w:numId w:val="1"/>
-        </w:numPr>
-      </w:pPr>
-      <w:r>
-        <w:t>1xx informational</w:t>
-      </w:r>
-    </w:p>
-    <w:p>
-      <w:pPr>
-        <w:pStyle w:val="ListParagraph"/>
-        <w:numPr>
-          <w:ilvl w:val="3"/>
-          <w:numId w:val="1"/>
-        </w:numPr>
-      </w:pPr>
-      <w:r>
-        <w:t>2xx success</w:t>
-      </w:r>
-    </w:p>
-    <w:p>
-      <w:pPr>
-        <w:pStyle w:val="ListParagraph"/>
-        <w:numPr>
-          <w:ilvl w:val="3"/>
-          <w:numId w:val="1"/>
-        </w:numPr>
-      </w:pPr>
-      <w:r>
-        <w:t>3xx redirection</w:t>
-      </w:r>
-    </w:p>
-    <w:p>
-      <w:pPr>
-        <w:pStyle w:val="ListParagraph"/>
-        <w:numPr>
-          <w:ilvl w:val="3"/>
-          <w:numId w:val="1"/>
-        </w:numPr>
-      </w:pPr>
-      <w:r>
-        <w:t>4xx client error</w:t>
-      </w:r>
-    </w:p>
-    <w:p>
-      <w:pPr>
-        <w:pStyle w:val="ListParagraph"/>
-        <w:numPr>
-          <w:ilvl w:val="3"/>
-          <w:numId w:val="1"/>
-        </w:numPr>
-      </w:pPr>
-      <w:r>
-        <w:t>5xx server error</w:t>
-      </w:r>
-    </w:p>
-    <w:p>
-      <w:pPr>
-        <w:pStyle w:val="ListParagraph"/>
-        <w:numPr>
-          <w:ilvl w:val="2"/>
-          <w:numId w:val="1"/>
-        </w:numPr>
-      </w:pPr>
-      <w:r>
-        <w:t>HTTP response header</w:t>
-      </w:r>
-    </w:p>
-    <w:p>
-      <w:pPr>
-        <w:pStyle w:val="ListParagraph"/>
-        <w:numPr>
-          <w:ilvl w:val="2"/>
-          <w:numId w:val="1"/>
-        </w:numPr>
-      </w:pPr>
-      <w:r>
-        <w:t>HTTP body (optional) – usually render some page, so usually a HTML file</w:t>
-      </w:r>
-    </w:p>
-    <w:p>
-      <w:pPr>
-        <w:pStyle w:val="ListParagraph"/>
-        <w:numPr>
-          <w:ilvl w:val="0"/>
-          <w:numId w:val="1"/>
-        </w:numPr>
-      </w:pPr>
-      <w:r>
-        <w:t>HTTP Advanced</w:t>
-      </w:r>
-    </w:p>
-    <w:p>
-      <w:pPr>
-        <w:pStyle w:val="ListParagraph"/>
-        <w:numPr>
-          <w:ilvl w:val="1"/>
-          <w:numId w:val="1"/>
-        </w:numPr>
-      </w:pPr>
-      <w:r>
         <w:t>HTTP request method</w:t>
       </w:r>
     </w:p>
@@ -502,7 +751,6 @@
         </w:numPr>
       </w:pPr>
       <w:r>
-        <w:lastRenderedPageBreak/>
         <w:t xml:space="preserve">Idempotent </w:t>
       </w:r>
       <w:r>
@@ -676,6 +924,7 @@
           </w:tcPr>
           <w:p>
             <w:r>
+              <w:lastRenderedPageBreak/>
               <w:t>POST</w:t>
             </w:r>
           </w:p>
@@ -1162,56 +1411,136 @@
         </w:numPr>
       </w:pPr>
       <w:r>
+        <w:t>TCP Functionality</w:t>
+      </w:r>
+    </w:p>
+    <w:p>
+      <w:pPr>
+        <w:pStyle w:val="ListParagraph"/>
+        <w:numPr>
+          <w:ilvl w:val="2"/>
+          <w:numId w:val="1"/>
+        </w:numPr>
+      </w:pPr>
+      <w:r>
+        <w:t>Break application data into packets that networks can deliver</w:t>
+      </w:r>
+    </w:p>
+    <w:p>
+      <w:pPr>
+        <w:pStyle w:val="ListParagraph"/>
+        <w:numPr>
+          <w:ilvl w:val="2"/>
+          <w:numId w:val="1"/>
+        </w:numPr>
+      </w:pPr>
+      <w:r>
+        <w:t>Send packets to and accept packets from network layer</w:t>
+      </w:r>
+    </w:p>
+    <w:p>
+      <w:pPr>
+        <w:pStyle w:val="ListParagraph"/>
+        <w:numPr>
+          <w:ilvl w:val="2"/>
+          <w:numId w:val="1"/>
+        </w:numPr>
+      </w:pPr>
+      <w:r>
+        <w:t>Handle retransmission of dropped or garbled packets -&gt; provide error free data transmission</w:t>
+      </w:r>
+    </w:p>
+    <w:p>
+      <w:pPr>
+        <w:pStyle w:val="ListParagraph"/>
+        <w:numPr>
+          <w:ilvl w:val="2"/>
+          <w:numId w:val="1"/>
+        </w:numPr>
+      </w:pPr>
+      <w:r>
+        <w:t>Acknowledge all packets that arrive</w:t>
+      </w:r>
+    </w:p>
+    <w:p>
+      <w:pPr>
+        <w:pStyle w:val="ListParagraph"/>
+        <w:numPr>
+          <w:ilvl w:val="1"/>
+          <w:numId w:val="1"/>
+        </w:numPr>
+      </w:pPr>
+      <w:r>
+        <w:t>TCP usage</w:t>
+      </w:r>
+    </w:p>
+    <w:p>
+      <w:pPr>
+        <w:pStyle w:val="ListParagraph"/>
+        <w:numPr>
+          <w:ilvl w:val="2"/>
+          <w:numId w:val="1"/>
+        </w:numPr>
+      </w:pPr>
+      <w:r>
+        <w:t>Secure shell (</w:t>
+      </w:r>
+      <w:proofErr w:type="spellStart"/>
+      <w:r>
+        <w:t>ssh</w:t>
+      </w:r>
+      <w:proofErr w:type="spellEnd"/>
+      <w:r>
+        <w:t>)</w:t>
+      </w:r>
+    </w:p>
+    <w:p>
+      <w:pPr>
+        <w:pStyle w:val="ListParagraph"/>
+        <w:numPr>
+          <w:ilvl w:val="2"/>
+          <w:numId w:val="1"/>
+        </w:numPr>
+      </w:pPr>
+      <w:r>
+        <w:t>FTP (File Transfer Protocol)</w:t>
+      </w:r>
+    </w:p>
+    <w:p>
+      <w:pPr>
+        <w:pStyle w:val="ListParagraph"/>
+        <w:numPr>
+          <w:ilvl w:val="2"/>
+          <w:numId w:val="1"/>
+        </w:numPr>
+      </w:pPr>
+      <w:r>
+        <w:t>SMTP (Simple Mail Transfer Protocol)</w:t>
+      </w:r>
+    </w:p>
+    <w:p>
+      <w:pPr>
+        <w:pStyle w:val="ListParagraph"/>
+        <w:numPr>
+          <w:ilvl w:val="2"/>
+          <w:numId w:val="1"/>
+        </w:numPr>
+      </w:pPr>
+      <w:r>
         <w:lastRenderedPageBreak/>
-        <w:t>TCP Functionality</w:t>
-      </w:r>
-    </w:p>
-    <w:p>
-      <w:pPr>
-        <w:pStyle w:val="ListParagraph"/>
-        <w:numPr>
-          <w:ilvl w:val="2"/>
-          <w:numId w:val="1"/>
-        </w:numPr>
-      </w:pPr>
-      <w:r>
-        <w:t>Break application data into packets that networks can deliver</w:t>
-      </w:r>
-    </w:p>
-    <w:p>
-      <w:pPr>
-        <w:pStyle w:val="ListParagraph"/>
-        <w:numPr>
-          <w:ilvl w:val="2"/>
-          <w:numId w:val="1"/>
-        </w:numPr>
-      </w:pPr>
-      <w:r>
-        <w:t>Send packets to and accept packets from network layer</w:t>
-      </w:r>
-    </w:p>
-    <w:p>
-      <w:pPr>
-        <w:pStyle w:val="ListParagraph"/>
-        <w:numPr>
-          <w:ilvl w:val="2"/>
-          <w:numId w:val="1"/>
-        </w:numPr>
-      </w:pPr>
-      <w:r>
-        <w:t>Handle retransmission of dropped or garbled packets -&gt; provide error free data transmission</w:t>
-      </w:r>
-    </w:p>
-    <w:p>
-      <w:pPr>
-        <w:pStyle w:val="ListParagraph"/>
-        <w:numPr>
-          <w:ilvl w:val="2"/>
-          <w:numId w:val="1"/>
-        </w:numPr>
-      </w:pPr>
-      <w:r>
-        <w:t>Acknowledge all packets that arrive</w:t>
+        <w:t>POP, IMAP</w:t>
+      </w:r>
+    </w:p>
+    <w:p>
+      <w:pPr>
+        <w:pStyle w:val="ListParagraph"/>
+        <w:numPr>
+          <w:ilvl w:val="2"/>
+          <w:numId w:val="1"/>
+        </w:numPr>
+      </w:pPr>
+      <w:r>
+        <w:t>HTTP</w:t>
       </w:r>
     </w:p>
     <w:p>
@@ -1223,76 +1552,370 @@
         </w:numPr>
       </w:pPr>
       <w:r>
-        <w:t>TCP usage</w:t>
-      </w:r>
-    </w:p>
-    <w:p>
-      <w:pPr>
-        <w:pStyle w:val="ListParagraph"/>
-        <w:numPr>
-          <w:ilvl w:val="2"/>
-          <w:numId w:val="1"/>
-        </w:numPr>
-      </w:pPr>
-      <w:r>
-        <w:t>Secure shell (</w:t>
+        <w:t>UDP also in transport layer</w:t>
+      </w:r>
+    </w:p>
+    <w:p>
+      <w:pPr>
+        <w:pStyle w:val="ListParagraph"/>
+        <w:numPr>
+          <w:ilvl w:val="2"/>
+          <w:numId w:val="1"/>
+        </w:numPr>
+      </w:pPr>
+      <w:r>
+        <w:t>Possibility of the data loss</w:t>
+      </w:r>
+    </w:p>
+    <w:p>
+      <w:pPr>
+        <w:pStyle w:val="ListParagraph"/>
+        <w:numPr>
+          <w:ilvl w:val="2"/>
+          <w:numId w:val="1"/>
+        </w:numPr>
+      </w:pPr>
+      <w:r>
+        <w:t>Less delay</w:t>
+      </w:r>
+    </w:p>
+    <w:p>
+      <w:pPr>
+        <w:pStyle w:val="ListParagraph"/>
+        <w:numPr>
+          <w:ilvl w:val="2"/>
+          <w:numId w:val="1"/>
+        </w:numPr>
+      </w:pPr>
+      <w:r>
+        <w:t>Allows small transaction</w:t>
+      </w:r>
+    </w:p>
+    <w:p>
+      <w:pPr>
+        <w:pStyle w:val="ListParagraph"/>
+        <w:numPr>
+          <w:ilvl w:val="2"/>
+          <w:numId w:val="1"/>
+        </w:numPr>
+      </w:pPr>
+      <w:r>
+        <w:t>Supports bandwidth intensive application that tolerate packets loss</w:t>
+      </w:r>
+    </w:p>
+    <w:p>
+      <w:pPr>
+        <w:pStyle w:val="ListParagraph"/>
+        <w:numPr>
+          <w:ilvl w:val="1"/>
+          <w:numId w:val="1"/>
+        </w:numPr>
+      </w:pPr>
+      <w:r>
+        <w:t>UDP usage – tolerate packets loss</w:t>
+      </w:r>
+    </w:p>
+    <w:p>
+      <w:pPr>
+        <w:pStyle w:val="ListParagraph"/>
+        <w:numPr>
+          <w:ilvl w:val="2"/>
+          <w:numId w:val="1"/>
+        </w:numPr>
+      </w:pPr>
+      <w:r>
+        <w:t>Voice Over IP (VoIP)</w:t>
+      </w:r>
+    </w:p>
+    <w:p>
+      <w:pPr>
+        <w:pStyle w:val="ListParagraph"/>
+        <w:numPr>
+          <w:ilvl w:val="2"/>
+          <w:numId w:val="1"/>
+        </w:numPr>
+      </w:pPr>
+      <w:r>
+        <w:t>Streaming Video</w:t>
+      </w:r>
+    </w:p>
+    <w:p>
+      <w:pPr>
+        <w:pStyle w:val="ListParagraph"/>
+        <w:numPr>
+          <w:ilvl w:val="2"/>
+          <w:numId w:val="1"/>
+        </w:numPr>
+      </w:pPr>
+      <w:r>
+        <w:t>Gaming</w:t>
+      </w:r>
+    </w:p>
+    <w:p>
+      <w:pPr>
+        <w:pStyle w:val="ListParagraph"/>
+        <w:numPr>
+          <w:ilvl w:val="1"/>
+          <w:numId w:val="1"/>
+        </w:numPr>
+      </w:pPr>
+      <w:r>
+        <w:t>TCP 3-way handshaking</w:t>
+      </w:r>
+    </w:p>
+    <w:p>
+      <w:pPr>
+        <w:pStyle w:val="ListParagraph"/>
+        <w:numPr>
+          <w:ilvl w:val="2"/>
+          <w:numId w:val="1"/>
+        </w:numPr>
+      </w:pPr>
+      <w:r>
+        <w:rPr>
+          <w:rFonts w:ascii="Arial" w:eastAsia="Times New Roman" w:hAnsi="Arial" w:cs="Arial"/>
+          <w:color w:val="6C6C6C"/>
+          <w:sz w:val="27"/>
+          <w:szCs w:val="27"/>
+          <w:bdr w:val="none" w:sz="0" w:space="0" w:color="auto" w:frame="1"/>
+          <w:shd w:val="clear" w:color="auto" w:fill="FFFFFF"/>
+        </w:rPr>
+        <w:fldChar w:fldCharType="begin"/>
+      </w:r>
+      <w:r>
+        <w:rPr>
+          <w:rFonts w:ascii="Arial" w:eastAsia="Times New Roman" w:hAnsi="Arial" w:cs="Arial"/>
+          <w:color w:val="6C6C6C"/>
+          <w:sz w:val="27"/>
+          <w:szCs w:val="27"/>
+          <w:bdr w:val="none" w:sz="0" w:space="0" w:color="auto" w:frame="1"/>
+          <w:shd w:val="clear" w:color="auto" w:fill="FFFFFF"/>
+        </w:rPr>
+        <w:instrText xml:space="preserve"> INCLUDEPICTURE "https://lh4.googleusercontent.com/ef5cPQcKDlLIUmkitGGjgaPesSOOreX0DC8cp9Ea1AVNX4fiH6K7VgEYDXuUKOiasKuk8QT6vOx2cA83Guq7ZkPxdYJH1eA0GNT_csZ4oc-_A1rb_xPn_lhNla3MoNHWNZfgwDuO" \* MERGEFORMATINET </w:instrText>
+      </w:r>
+      <w:r>
+        <w:rPr>
+          <w:rFonts w:ascii="Arial" w:eastAsia="Times New Roman" w:hAnsi="Arial" w:cs="Arial"/>
+          <w:color w:val="6C6C6C"/>
+          <w:sz w:val="27"/>
+          <w:szCs w:val="27"/>
+          <w:bdr w:val="none" w:sz="0" w:space="0" w:color="auto" w:frame="1"/>
+          <w:shd w:val="clear" w:color="auto" w:fill="FFFFFF"/>
+        </w:rPr>
+        <w:fldChar w:fldCharType="separate"/>
+      </w:r>
+      <w:r>
+        <w:rPr>
+          <w:noProof/>
+          <w:bdr w:val="none" w:sz="0" w:space="0" w:color="auto" w:frame="1"/>
+          <w:shd w:val="clear" w:color="auto" w:fill="FFFFFF"/>
+        </w:rPr>
+        <w:drawing>
+          <wp:inline distT="0" distB="0" distL="0" distR="0" wp14:anchorId="5BDAE799" wp14:editId="031A60E9">
+            <wp:extent cx="3674621" cy="2351314"/>
+            <wp:effectExtent l="0" t="0" r="0" b="0"/>
+            <wp:docPr id="4" name="Picture 4" descr="Diagram&#10;&#10;Description automatically generated"/>
+            <wp:cNvGraphicFramePr>
+              <a:graphicFrameLocks xmlns:a="http://schemas.openxmlformats.org/drawingml/2006/main" noChangeAspect="1"/>
+            </wp:cNvGraphicFramePr>
+            <a:graphic xmlns:a="http://schemas.openxmlformats.org/drawingml/2006/main">
+              <a:graphicData uri="http://schemas.openxmlformats.org/drawingml/2006/picture">
+                <pic:pic xmlns:pic="http://schemas.openxmlformats.org/drawingml/2006/picture">
+                  <pic:nvPicPr>
+                    <pic:cNvPr id="4" name="Picture 4" descr="Diagram&#10;&#10;Description automatically generated"/>
+                    <pic:cNvPicPr>
+                      <a:picLocks noChangeAspect="1" noChangeArrowheads="1"/>
+                    </pic:cNvPicPr>
+                  </pic:nvPicPr>
+                  <pic:blipFill>
+                    <a:blip r:embed="rId8" cstate="print">
+                      <a:extLst>
+                        <a:ext uri="{28A0092B-C50C-407E-A947-70E740481C1C}">
+                          <a14:useLocalDpi xmlns:a14="http://schemas.microsoft.com/office/drawing/2010/main" val="0"/>
+                        </a:ext>
+                      </a:extLst>
+                    </a:blip>
+                    <a:srcRect/>
+                    <a:stretch>
+                      <a:fillRect/>
+                    </a:stretch>
+                  </pic:blipFill>
+                  <pic:spPr bwMode="auto">
+                    <a:xfrm>
+                      <a:off x="0" y="0"/>
+                      <a:ext cx="3695741" cy="2364828"/>
+                    </a:xfrm>
+                    <a:prstGeom prst="rect">
+                      <a:avLst/>
+                    </a:prstGeom>
+                    <a:noFill/>
+                    <a:ln>
+                      <a:noFill/>
+                    </a:ln>
+                  </pic:spPr>
+                </pic:pic>
+              </a:graphicData>
+            </a:graphic>
+          </wp:inline>
+        </w:drawing>
+      </w:r>
+      <w:r>
+        <w:rPr>
+          <w:rFonts w:ascii="Arial" w:eastAsia="Times New Roman" w:hAnsi="Arial" w:cs="Arial"/>
+          <w:color w:val="6C6C6C"/>
+          <w:sz w:val="27"/>
+          <w:szCs w:val="27"/>
+          <w:bdr w:val="none" w:sz="0" w:space="0" w:color="auto" w:frame="1"/>
+          <w:shd w:val="clear" w:color="auto" w:fill="FFFFFF"/>
+        </w:rPr>
+        <w:fldChar w:fldCharType="end"/>
+      </w:r>
+    </w:p>
+    <w:p>
+      <w:pPr>
+        <w:pStyle w:val="ListParagraph"/>
+        <w:numPr>
+          <w:ilvl w:val="1"/>
+          <w:numId w:val="1"/>
+        </w:numPr>
+      </w:pPr>
+      <w:r>
+        <w:t>TCP 4-way handshaking</w:t>
+      </w:r>
+    </w:p>
+    <w:p>
+      <w:pPr>
+        <w:pStyle w:val="ListParagraph"/>
+        <w:numPr>
+          <w:ilvl w:val="0"/>
+          <w:numId w:val="1"/>
+        </w:numPr>
+      </w:pPr>
+      <w:r>
+        <w:t>Java Web Application</w:t>
+      </w:r>
+    </w:p>
+    <w:p>
+      <w:pPr>
+        <w:pStyle w:val="ListParagraph"/>
+        <w:numPr>
+          <w:ilvl w:val="1"/>
+          <w:numId w:val="1"/>
+        </w:numPr>
+      </w:pPr>
+      <w:r>
+        <w:t>Web application server</w:t>
+      </w:r>
+    </w:p>
+    <w:p>
+      <w:pPr>
+        <w:pStyle w:val="ListParagraph"/>
+        <w:numPr>
+          <w:ilvl w:val="2"/>
+          <w:numId w:val="1"/>
+        </w:numPr>
+      </w:pPr>
+      <w:r>
+        <w:t>Tomcat</w:t>
+      </w:r>
+    </w:p>
+    <w:p>
+      <w:pPr>
+        <w:pStyle w:val="ListParagraph"/>
+        <w:numPr>
+          <w:ilvl w:val="2"/>
+          <w:numId w:val="1"/>
+        </w:numPr>
+      </w:pPr>
+      <w:r>
+        <w:t>JBoss</w:t>
+      </w:r>
+    </w:p>
+    <w:p>
+      <w:pPr>
+        <w:pStyle w:val="ListParagraph"/>
+        <w:numPr>
+          <w:ilvl w:val="2"/>
+          <w:numId w:val="1"/>
+        </w:numPr>
+      </w:pPr>
+      <w:r>
+        <w:t>Jetty</w:t>
+      </w:r>
+    </w:p>
+    <w:p>
+      <w:pPr>
+        <w:pStyle w:val="ListParagraph"/>
+        <w:numPr>
+          <w:ilvl w:val="2"/>
+          <w:numId w:val="1"/>
+        </w:numPr>
+      </w:pPr>
+      <w:r>
+        <w:t xml:space="preserve">Apache </w:t>
       </w:r>
       <w:proofErr w:type="spellStart"/>
       <w:r>
-        <w:t>ssh</w:t>
+        <w:t>TomEE</w:t>
       </w:r>
       <w:proofErr w:type="spellEnd"/>
-      <w:r>
-        <w:t>)</w:t>
-      </w:r>
-    </w:p>
-    <w:p>
-      <w:pPr>
-        <w:pStyle w:val="ListParagraph"/>
-        <w:numPr>
-          <w:ilvl w:val="2"/>
-          <w:numId w:val="1"/>
-        </w:numPr>
-      </w:pPr>
-      <w:r>
-        <w:t>FTP (File Transfer Protocol)</w:t>
-      </w:r>
-    </w:p>
-    <w:p>
-      <w:pPr>
-        <w:pStyle w:val="ListParagraph"/>
-        <w:numPr>
-          <w:ilvl w:val="2"/>
-          <w:numId w:val="1"/>
-        </w:numPr>
-      </w:pPr>
-      <w:r>
-        <w:t>SMTP (Simple Mail Transfer Protocol)</w:t>
-      </w:r>
-    </w:p>
-    <w:p>
-      <w:pPr>
-        <w:pStyle w:val="ListParagraph"/>
-        <w:numPr>
-          <w:ilvl w:val="2"/>
-          <w:numId w:val="1"/>
-        </w:numPr>
-      </w:pPr>
-      <w:r>
-        <w:t>POP, IMAP</w:t>
-      </w:r>
-    </w:p>
-    <w:p>
-      <w:pPr>
-        <w:pStyle w:val="ListParagraph"/>
-        <w:numPr>
-          <w:ilvl w:val="2"/>
-          <w:numId w:val="1"/>
-        </w:numPr>
-      </w:pPr>
-      <w:r>
-        <w:t>HTTP</w:t>
-      </w:r>
+    </w:p>
+    <w:p>
+      <w:pPr>
+        <w:pStyle w:val="ListParagraph"/>
+        <w:numPr>
+          <w:ilvl w:val="2"/>
+          <w:numId w:val="1"/>
+        </w:numPr>
+      </w:pPr>
+      <w:r>
+        <w:t xml:space="preserve">Oracle </w:t>
+      </w:r>
+      <w:proofErr w:type="spellStart"/>
+      <w:r>
+        <w:t>Weblogic</w:t>
+      </w:r>
+      <w:proofErr w:type="spellEnd"/>
+    </w:p>
+    <w:p>
+      <w:pPr>
+        <w:pStyle w:val="ListParagraph"/>
+        <w:numPr>
+          <w:ilvl w:val="2"/>
+          <w:numId w:val="1"/>
+        </w:numPr>
+      </w:pPr>
+      <w:proofErr w:type="spellStart"/>
+      <w:r>
+        <w:t>WildFly</w:t>
+      </w:r>
+      <w:proofErr w:type="spellEnd"/>
+    </w:p>
+    <w:p>
+      <w:pPr>
+        <w:pStyle w:val="ListParagraph"/>
+        <w:numPr>
+          <w:ilvl w:val="2"/>
+          <w:numId w:val="1"/>
+        </w:numPr>
+      </w:pPr>
+      <w:r>
+        <w:t>Apache Geronimo</w:t>
+      </w:r>
+    </w:p>
+    <w:p>
+      <w:pPr>
+        <w:pStyle w:val="ListParagraph"/>
+        <w:numPr>
+          <w:ilvl w:val="2"/>
+          <w:numId w:val="1"/>
+        </w:numPr>
+      </w:pPr>
+      <w:proofErr w:type="spellStart"/>
+      <w:r>
+        <w:t>GlassFish</w:t>
+      </w:r>
+      <w:proofErr w:type="spellEnd"/>
     </w:p>
     <w:p>
       <w:pPr>
@@ -1303,55 +1926,129 @@
         </w:numPr>
       </w:pPr>
       <w:r>
-        <w:t>UDP also in transport layer</w:t>
-      </w:r>
-    </w:p>
-    <w:p>
-      <w:pPr>
-        <w:pStyle w:val="ListParagraph"/>
-        <w:numPr>
-          <w:ilvl w:val="2"/>
-          <w:numId w:val="1"/>
-        </w:numPr>
-      </w:pPr>
-      <w:r>
-        <w:t>Possibility of the data loss</w:t>
-      </w:r>
-    </w:p>
-    <w:p>
-      <w:pPr>
-        <w:pStyle w:val="ListParagraph"/>
-        <w:numPr>
-          <w:ilvl w:val="2"/>
-          <w:numId w:val="1"/>
-        </w:numPr>
-      </w:pPr>
-      <w:r>
-        <w:t>Less delay</w:t>
-      </w:r>
-    </w:p>
-    <w:p>
-      <w:pPr>
-        <w:pStyle w:val="ListParagraph"/>
-        <w:numPr>
-          <w:ilvl w:val="2"/>
-          <w:numId w:val="1"/>
-        </w:numPr>
-      </w:pPr>
-      <w:r>
-        <w:t>Allows small transaction</w:t>
-      </w:r>
-    </w:p>
-    <w:p>
-      <w:pPr>
-        <w:pStyle w:val="ListParagraph"/>
-        <w:numPr>
-          <w:ilvl w:val="2"/>
-          <w:numId w:val="1"/>
-        </w:numPr>
-      </w:pPr>
-      <w:r>
-        <w:t>Supports bandwidth intensive application that tolerate packets loss</w:t>
+        <w:t>W</w:t>
+      </w:r>
+      <w:r>
+        <w:rPr>
+          <w:rFonts w:hint="eastAsia"/>
+        </w:rPr>
+        <w:t>eb</w:t>
+      </w:r>
+      <w:r>
+        <w:t xml:space="preserve"> application server flow</w:t>
+      </w:r>
+    </w:p>
+    <w:p>
+      <w:pPr>
+        <w:pStyle w:val="ListParagraph"/>
+        <w:ind w:left="1440"/>
+      </w:pPr>
+      <w:r>
+        <w:rPr>
+          <w:rFonts w:ascii="Arial" w:eastAsia="Times New Roman" w:hAnsi="Arial" w:cs="Arial"/>
+          <w:color w:val="000000"/>
+          <w:sz w:val="22"/>
+          <w:szCs w:val="22"/>
+          <w:bdr w:val="none" w:sz="0" w:space="0" w:color="auto" w:frame="1"/>
+        </w:rPr>
+        <w:lastRenderedPageBreak/>
+        <w:fldChar w:fldCharType="begin"/>
+      </w:r>
+      <w:r>
+        <w:rPr>
+          <w:rFonts w:ascii="Arial" w:eastAsia="Times New Roman" w:hAnsi="Arial" w:cs="Arial"/>
+          <w:color w:val="000000"/>
+          <w:sz w:val="22"/>
+          <w:szCs w:val="22"/>
+          <w:bdr w:val="none" w:sz="0" w:space="0" w:color="auto" w:frame="1"/>
+        </w:rPr>
+        <w:instrText xml:space="preserve"> INCLUDEPICTURE "https://lh4.googleusercontent.com/t6LcACbLzr4A78kop3BLrHq6l8DF16oPYzbbD7AHGtrD9WWL2iwhPt9gWZDTyXj_2soorNnMGIgus_b-5E0GIM6Xaa9uM0uAT_PM6GF75PdIPBMoCCGy2pGyQP00cVFj0W2Zpl6T" \* MERGEFORMATINET </w:instrText>
+      </w:r>
+      <w:r>
+        <w:rPr>
+          <w:rFonts w:ascii="Arial" w:eastAsia="Times New Roman" w:hAnsi="Arial" w:cs="Arial"/>
+          <w:color w:val="000000"/>
+          <w:sz w:val="22"/>
+          <w:szCs w:val="22"/>
+          <w:bdr w:val="none" w:sz="0" w:space="0" w:color="auto" w:frame="1"/>
+        </w:rPr>
+        <w:fldChar w:fldCharType="separate"/>
+      </w:r>
+      <w:r>
+        <w:rPr>
+          <w:noProof/>
+          <w:bdr w:val="none" w:sz="0" w:space="0" w:color="auto" w:frame="1"/>
+        </w:rPr>
+        <w:drawing>
+          <wp:inline distT="0" distB="0" distL="0" distR="0" wp14:anchorId="65DC8C9C" wp14:editId="776082E1">
+            <wp:extent cx="4570305" cy="2146481"/>
+            <wp:effectExtent l="0" t="0" r="1905" b="0"/>
+            <wp:docPr id="5" name="Picture 5" descr="Diagram&#10;&#10;Description automatically generated"/>
+            <wp:cNvGraphicFramePr>
+              <a:graphicFrameLocks xmlns:a="http://schemas.openxmlformats.org/drawingml/2006/main" noChangeAspect="1"/>
+            </wp:cNvGraphicFramePr>
+            <a:graphic xmlns:a="http://schemas.openxmlformats.org/drawingml/2006/main">
+              <a:graphicData uri="http://schemas.openxmlformats.org/drawingml/2006/picture">
+                <pic:pic xmlns:pic="http://schemas.openxmlformats.org/drawingml/2006/picture">
+                  <pic:nvPicPr>
+                    <pic:cNvPr id="5" name="Picture 5" descr="Diagram&#10;&#10;Description automatically generated"/>
+                    <pic:cNvPicPr>
+                      <a:picLocks noChangeAspect="1" noChangeArrowheads="1"/>
+                    </pic:cNvPicPr>
+                  </pic:nvPicPr>
+                  <pic:blipFill>
+                    <a:blip r:embed="rId9" cstate="print">
+                      <a:extLst>
+                        <a:ext uri="{28A0092B-C50C-407E-A947-70E740481C1C}">
+                          <a14:useLocalDpi xmlns:a14="http://schemas.microsoft.com/office/drawing/2010/main" val="0"/>
+                        </a:ext>
+                      </a:extLst>
+                    </a:blip>
+                    <a:srcRect/>
+                    <a:stretch>
+                      <a:fillRect/>
+                    </a:stretch>
+                  </pic:blipFill>
+                  <pic:spPr bwMode="auto">
+                    <a:xfrm>
+                      <a:off x="0" y="0"/>
+                      <a:ext cx="4584027" cy="2152926"/>
+                    </a:xfrm>
+                    <a:prstGeom prst="rect">
+                      <a:avLst/>
+                    </a:prstGeom>
+                    <a:noFill/>
+                    <a:ln>
+                      <a:noFill/>
+                    </a:ln>
+                  </pic:spPr>
+                </pic:pic>
+              </a:graphicData>
+            </a:graphic>
+          </wp:inline>
+        </w:drawing>
+      </w:r>
+      <w:r>
+        <w:rPr>
+          <w:rFonts w:ascii="Arial" w:eastAsia="Times New Roman" w:hAnsi="Arial" w:cs="Arial"/>
+          <w:color w:val="000000"/>
+          <w:sz w:val="22"/>
+          <w:szCs w:val="22"/>
+          <w:bdr w:val="none" w:sz="0" w:space="0" w:color="auto" w:frame="1"/>
+        </w:rPr>
+        <w:fldChar w:fldCharType="end"/>
+      </w:r>
+    </w:p>
+    <w:p>
+      <w:pPr>
+        <w:pStyle w:val="ListParagraph"/>
+        <w:numPr>
+          <w:ilvl w:val="0"/>
+          <w:numId w:val="1"/>
+        </w:numPr>
+      </w:pPr>
+      <w:r>
+        <w:t>Basic flow of control</w:t>
       </w:r>
     </w:p>
     <w:p>
@@ -1363,43 +2060,98 @@
         </w:numPr>
       </w:pPr>
       <w:r>
-        <w:t>UDP usage – tolerate packets loss</w:t>
-      </w:r>
-    </w:p>
-    <w:p>
-      <w:pPr>
-        <w:pStyle w:val="ListParagraph"/>
-        <w:numPr>
-          <w:ilvl w:val="2"/>
-          <w:numId w:val="1"/>
-        </w:numPr>
-      </w:pPr>
-      <w:r>
-        <w:t>Voice Over IP (VoIP)</w:t>
-      </w:r>
-    </w:p>
-    <w:p>
-      <w:pPr>
-        <w:pStyle w:val="ListParagraph"/>
-        <w:numPr>
-          <w:ilvl w:val="2"/>
-          <w:numId w:val="1"/>
-        </w:numPr>
-      </w:pPr>
-      <w:r>
-        <w:t>Streaming Video</w:t>
-      </w:r>
-    </w:p>
-    <w:p>
-      <w:pPr>
-        <w:pStyle w:val="ListParagraph"/>
-        <w:numPr>
-          <w:ilvl w:val="2"/>
-          <w:numId w:val="1"/>
-        </w:numPr>
-      </w:pPr>
-      <w:r>
-        <w:t>Gaming</w:t>
+        <w:rPr>
+          <w:rFonts w:ascii="Arial" w:eastAsia="Times New Roman" w:hAnsi="Arial" w:cs="Arial"/>
+          <w:color w:val="000000"/>
+          <w:sz w:val="22"/>
+          <w:szCs w:val="22"/>
+          <w:bdr w:val="none" w:sz="0" w:space="0" w:color="auto" w:frame="1"/>
+        </w:rPr>
+        <w:fldChar w:fldCharType="begin"/>
+      </w:r>
+      <w:r>
+        <w:rPr>
+          <w:rFonts w:ascii="Arial" w:eastAsia="Times New Roman" w:hAnsi="Arial" w:cs="Arial"/>
+          <w:color w:val="000000"/>
+          <w:sz w:val="22"/>
+          <w:szCs w:val="22"/>
+          <w:bdr w:val="none" w:sz="0" w:space="0" w:color="auto" w:frame="1"/>
+        </w:rPr>
+        <w:instrText xml:space="preserve"> INCLUDEPICTURE "https://lh5.googleusercontent.com/vNKzoV-E6fvv_aXuQhvoPy8wTXYpixT_k6XGiNZjXwz-Nr5fe18_bD8ROYofFASQarObJYHzPga2NkxymFQHRPJyZ5VNHbFdNuzPHpMhc7Ly8GA5fG3lWMaeQq1DNDMcCBPEQu39" \* MERGEFORMATINET </w:instrText>
+      </w:r>
+      <w:r>
+        <w:rPr>
+          <w:rFonts w:ascii="Arial" w:eastAsia="Times New Roman" w:hAnsi="Arial" w:cs="Arial"/>
+          <w:color w:val="000000"/>
+          <w:sz w:val="22"/>
+          <w:szCs w:val="22"/>
+          <w:bdr w:val="none" w:sz="0" w:space="0" w:color="auto" w:frame="1"/>
+        </w:rPr>
+        <w:fldChar w:fldCharType="separate"/>
+      </w:r>
+      <w:r>
+        <w:rPr>
+          <w:noProof/>
+          <w:bdr w:val="none" w:sz="0" w:space="0" w:color="auto" w:frame="1"/>
+        </w:rPr>
+        <w:drawing>
+          <wp:inline distT="0" distB="0" distL="0" distR="0" wp14:anchorId="5874166A" wp14:editId="1A9324E8">
+            <wp:extent cx="4649483" cy="1173299"/>
+            <wp:effectExtent l="0" t="0" r="0" b="0"/>
+            <wp:docPr id="6" name="Picture 6" descr="Text&#10;&#10;Description automatically generated"/>
+            <wp:cNvGraphicFramePr>
+              <a:graphicFrameLocks xmlns:a="http://schemas.openxmlformats.org/drawingml/2006/main" noChangeAspect="1"/>
+            </wp:cNvGraphicFramePr>
+            <a:graphic xmlns:a="http://schemas.openxmlformats.org/drawingml/2006/main">
+              <a:graphicData uri="http://schemas.openxmlformats.org/drawingml/2006/picture">
+                <pic:pic xmlns:pic="http://schemas.openxmlformats.org/drawingml/2006/picture">
+                  <pic:nvPicPr>
+                    <pic:cNvPr id="6" name="Picture 6" descr="Text&#10;&#10;Description automatically generated"/>
+                    <pic:cNvPicPr>
+                      <a:picLocks noChangeAspect="1" noChangeArrowheads="1"/>
+                    </pic:cNvPicPr>
+                  </pic:nvPicPr>
+                  <pic:blipFill>
+                    <a:blip r:embed="rId10">
+                      <a:extLst>
+                        <a:ext uri="{28A0092B-C50C-407E-A947-70E740481C1C}">
+                          <a14:useLocalDpi xmlns:a14="http://schemas.microsoft.com/office/drawing/2010/main" val="0"/>
+                        </a:ext>
+                      </a:extLst>
+                    </a:blip>
+                    <a:srcRect/>
+                    <a:stretch>
+                      <a:fillRect/>
+                    </a:stretch>
+                  </pic:blipFill>
+                  <pic:spPr bwMode="auto">
+                    <a:xfrm>
+                      <a:off x="0" y="0"/>
+                      <a:ext cx="4735195" cy="1194928"/>
+                    </a:xfrm>
+                    <a:prstGeom prst="rect">
+                      <a:avLst/>
+                    </a:prstGeom>
+                    <a:noFill/>
+                    <a:ln>
+                      <a:noFill/>
+                    </a:ln>
+                  </pic:spPr>
+                </pic:pic>
+              </a:graphicData>
+            </a:graphic>
+          </wp:inline>
+        </w:drawing>
+      </w:r>
+      <w:r>
+        <w:rPr>
+          <w:rFonts w:ascii="Arial" w:eastAsia="Times New Roman" w:hAnsi="Arial" w:cs="Arial"/>
+          <w:color w:val="000000"/>
+          <w:sz w:val="22"/>
+          <w:szCs w:val="22"/>
+          <w:bdr w:val="none" w:sz="0" w:space="0" w:color="auto" w:frame="1"/>
+        </w:rPr>
+        <w:fldChar w:fldCharType="end"/>
       </w:r>
     </w:p>
     <w:p>
@@ -1411,22 +2163,7 @@
         </w:numPr>
       </w:pPr>
       <w:r>
-        <w:t>TCP 3-way handshaking</w:t>
-      </w:r>
-    </w:p>
-    <w:p>
-      <w:pPr>
-        <w:pStyle w:val="ListParagraph"/>
-        <w:numPr>
-          <w:ilvl w:val="2"/>
-          <w:numId w:val="1"/>
-        </w:numPr>
-      </w:pPr>
-      <w:r>
-        <w:rPr>
-          <w:rFonts w:hint="eastAsia"/>
-        </w:rPr>
-        <w:t>图</w:t>
+        <w:t>Bin: startup, shutdown, and other scripts and executables</w:t>
       </w:r>
     </w:p>
     <w:p>
@@ -1438,7 +2175,176 @@
         </w:numPr>
       </w:pPr>
       <w:r>
-        <w:t>TCP 4-way handshaking</w:t>
+        <w:t>Common: common classes that Catalina and web app can use</w:t>
+      </w:r>
+    </w:p>
+    <w:p>
+      <w:pPr>
+        <w:pStyle w:val="ListParagraph"/>
+        <w:numPr>
+          <w:ilvl w:val="1"/>
+          <w:numId w:val="1"/>
+        </w:numPr>
+      </w:pPr>
+      <w:r>
+        <w:t>Config: xml files (config files)</w:t>
+      </w:r>
+    </w:p>
+    <w:p>
+      <w:pPr>
+        <w:pStyle w:val="ListParagraph"/>
+        <w:numPr>
+          <w:ilvl w:val="1"/>
+          <w:numId w:val="1"/>
+        </w:numPr>
+      </w:pPr>
+      <w:r>
+        <w:t>Logs: app logs</w:t>
+      </w:r>
+    </w:p>
+    <w:p>
+      <w:pPr>
+        <w:pStyle w:val="ListParagraph"/>
+        <w:numPr>
+          <w:ilvl w:val="1"/>
+          <w:numId w:val="1"/>
+        </w:numPr>
+      </w:pPr>
+      <w:r>
+        <w:t>Temp: temporary variables and files</w:t>
+      </w:r>
+    </w:p>
+    <w:p>
+      <w:pPr>
+        <w:pStyle w:val="ListParagraph"/>
+        <w:numPr>
+          <w:ilvl w:val="1"/>
+          <w:numId w:val="1"/>
+        </w:numPr>
+      </w:pPr>
+      <w:r>
+        <w:t>Webapps: contains the web application you deployed</w:t>
+      </w:r>
+    </w:p>
+    <w:p>
+      <w:pPr>
+        <w:pStyle w:val="ListParagraph"/>
+        <w:numPr>
+          <w:ilvl w:val="1"/>
+          <w:numId w:val="1"/>
+        </w:numPr>
+      </w:pPr>
+      <w:r>
+        <w:t>Work: temporary storage</w:t>
+      </w:r>
+    </w:p>
+    <w:p>
+      <w:pPr>
+        <w:pStyle w:val="ListParagraph"/>
+        <w:numPr>
+          <w:ilvl w:val="1"/>
+          <w:numId w:val="1"/>
+        </w:numPr>
+      </w:pPr>
+      <w:r>
+        <w:t>Install tomcat on EC2 instance</w:t>
+      </w:r>
+    </w:p>
+    <w:p>
+      <w:pPr>
+        <w:pStyle w:val="ListParagraph"/>
+        <w:numPr>
+          <w:ilvl w:val="2"/>
+          <w:numId w:val="1"/>
+        </w:numPr>
+      </w:pPr>
+      <w:proofErr w:type="spellStart"/>
+      <w:r>
+        <w:t>Sudo</w:t>
+      </w:r>
+      <w:proofErr w:type="spellEnd"/>
+      <w:r>
+        <w:t xml:space="preserve"> -</w:t>
+      </w:r>
+      <w:proofErr w:type="spellStart"/>
+      <w:r>
+        <w:t>i</w:t>
+      </w:r>
+      <w:proofErr w:type="spellEnd"/>
+    </w:p>
+    <w:p>
+      <w:pPr>
+        <w:pStyle w:val="ListParagraph"/>
+        <w:numPr>
+          <w:ilvl w:val="2"/>
+          <w:numId w:val="1"/>
+        </w:numPr>
+      </w:pPr>
+      <w:r>
+        <w:t>Yum update</w:t>
+      </w:r>
+    </w:p>
+    <w:p>
+      <w:pPr>
+        <w:pStyle w:val="ListParagraph"/>
+        <w:numPr>
+          <w:ilvl w:val="2"/>
+          <w:numId w:val="1"/>
+        </w:numPr>
+      </w:pPr>
+      <w:r>
+        <w:t>Yum install tomcat</w:t>
+      </w:r>
+    </w:p>
+    <w:p>
+      <w:pPr>
+        <w:pStyle w:val="ListParagraph"/>
+        <w:numPr>
+          <w:ilvl w:val="2"/>
+          <w:numId w:val="1"/>
+        </w:numPr>
+      </w:pPr>
+      <w:proofErr w:type="spellStart"/>
+      <w:r>
+        <w:t>Systemctl</w:t>
+      </w:r>
+      <w:proofErr w:type="spellEnd"/>
+      <w:r>
+        <w:t xml:space="preserve"> start tomcat</w:t>
+      </w:r>
+    </w:p>
+    <w:p>
+      <w:pPr>
+        <w:pStyle w:val="ListParagraph"/>
+        <w:numPr>
+          <w:ilvl w:val="2"/>
+          <w:numId w:val="1"/>
+        </w:numPr>
+      </w:pPr>
+      <w:proofErr w:type="spellStart"/>
+      <w:r>
+        <w:t>Systemctl</w:t>
+      </w:r>
+      <w:proofErr w:type="spellEnd"/>
+      <w:r>
+        <w:t xml:space="preserve"> status tomcat</w:t>
+      </w:r>
+    </w:p>
+    <w:p>
+      <w:pPr>
+        <w:pStyle w:val="ListParagraph"/>
+        <w:numPr>
+          <w:ilvl w:val="2"/>
+          <w:numId w:val="1"/>
+        </w:numPr>
+      </w:pPr>
+      <w:proofErr w:type="spellStart"/>
+      <w:r>
+        <w:t>Systemctl</w:t>
+      </w:r>
+      <w:proofErr w:type="spellEnd"/>
+      <w:r>
+        <w:t xml:space="preserve"> stop tomcat</w:t>
       </w:r>
     </w:p>
     <w:p>
@@ -1450,7 +2356,10 @@
         </w:numPr>
       </w:pPr>
       <w:r>
-        <w:t>Java Web Application</w:t>
+        <w:t>Servlet</w:t>
+      </w:r>
+      <w:r>
+        <w:t xml:space="preserve"> Life Cycle</w:t>
       </w:r>
     </w:p>
     <w:p>
@@ -1462,118 +2371,99 @@
         </w:numPr>
       </w:pPr>
       <w:r>
-        <w:t>Web application server</w:t>
-      </w:r>
-    </w:p>
-    <w:p>
-      <w:pPr>
-        <w:pStyle w:val="ListParagraph"/>
-        <w:numPr>
-          <w:ilvl w:val="2"/>
-          <w:numId w:val="1"/>
-        </w:numPr>
-      </w:pPr>
-      <w:r>
-        <w:t>Tomcat</w:t>
-      </w:r>
-    </w:p>
-    <w:p>
-      <w:pPr>
-        <w:pStyle w:val="ListParagraph"/>
-        <w:numPr>
-          <w:ilvl w:val="2"/>
-          <w:numId w:val="1"/>
-        </w:numPr>
-      </w:pPr>
-      <w:r>
-        <w:t>JBoss</w:t>
-      </w:r>
-    </w:p>
-    <w:p>
-      <w:pPr>
-        <w:pStyle w:val="ListParagraph"/>
-        <w:numPr>
-          <w:ilvl w:val="2"/>
-          <w:numId w:val="1"/>
-        </w:numPr>
-      </w:pPr>
-      <w:r>
-        <w:t>Jetty</w:t>
-      </w:r>
-    </w:p>
-    <w:p>
-      <w:pPr>
-        <w:pStyle w:val="ListParagraph"/>
-        <w:numPr>
-          <w:ilvl w:val="2"/>
-          <w:numId w:val="1"/>
-        </w:numPr>
-      </w:pPr>
-      <w:r>
-        <w:t xml:space="preserve">Apache </w:t>
-      </w:r>
-      <w:proofErr w:type="spellStart"/>
-      <w:r>
-        <w:t>TomEE</w:t>
-      </w:r>
-      <w:proofErr w:type="spellEnd"/>
-    </w:p>
-    <w:p>
-      <w:pPr>
-        <w:pStyle w:val="ListParagraph"/>
-        <w:numPr>
-          <w:ilvl w:val="2"/>
-          <w:numId w:val="1"/>
-        </w:numPr>
-      </w:pPr>
-      <w:r>
-        <w:t xml:space="preserve">Oracle </w:t>
-      </w:r>
-      <w:proofErr w:type="spellStart"/>
-      <w:r>
-        <w:t>Weblogic</w:t>
-      </w:r>
-      <w:proofErr w:type="spellEnd"/>
-    </w:p>
-    <w:p>
-      <w:pPr>
-        <w:pStyle w:val="ListParagraph"/>
-        <w:numPr>
-          <w:ilvl w:val="2"/>
-          <w:numId w:val="1"/>
-        </w:numPr>
-      </w:pPr>
-      <w:proofErr w:type="spellStart"/>
-      <w:r>
-        <w:t>WildFly</w:t>
-      </w:r>
-      <w:proofErr w:type="spellEnd"/>
-    </w:p>
-    <w:p>
-      <w:pPr>
-        <w:pStyle w:val="ListParagraph"/>
-        <w:numPr>
-          <w:ilvl w:val="2"/>
-          <w:numId w:val="1"/>
-        </w:numPr>
-      </w:pPr>
-      <w:r>
-        <w:t>Apache Geronimo</w:t>
-      </w:r>
-    </w:p>
-    <w:p>
-      <w:pPr>
-        <w:pStyle w:val="ListParagraph"/>
-        <w:numPr>
-          <w:ilvl w:val="2"/>
-          <w:numId w:val="1"/>
-        </w:numPr>
-      </w:pPr>
-      <w:proofErr w:type="spellStart"/>
-      <w:r>
-        <w:t>GlassFish</w:t>
-      </w:r>
-      <w:proofErr w:type="spellEnd"/>
+        <w:rPr>
+          <w:rFonts w:ascii="Arial" w:eastAsia="Times New Roman" w:hAnsi="Arial" w:cs="Arial"/>
+          <w:color w:val="273239"/>
+          <w:sz w:val="26"/>
+          <w:szCs w:val="26"/>
+          <w:bdr w:val="none" w:sz="0" w:space="0" w:color="auto" w:frame="1"/>
+        </w:rPr>
+        <w:fldChar w:fldCharType="begin"/>
+      </w:r>
+      <w:r>
+        <w:rPr>
+          <w:rFonts w:ascii="Arial" w:eastAsia="Times New Roman" w:hAnsi="Arial" w:cs="Arial"/>
+          <w:color w:val="273239"/>
+          <w:sz w:val="26"/>
+          <w:szCs w:val="26"/>
+          <w:bdr w:val="none" w:sz="0" w:space="0" w:color="auto" w:frame="1"/>
+        </w:rPr>
+        <w:instrText xml:space="preserve"> INCLUDEPICTURE "https://lh4.googleusercontent.com/vkFhL6wE6Pw1SU-mqtoUPIkLiLqYGxlMoIKDyh2TQBmKYn-CMk_ZgNcUpN8k55OpqvXlWMUpBZBSGCQ--u7UwFOHWA5mi6QfmHT5yhKyv5LUar2rHY_QkbBWr4i8ofRvfwH98uqf" \* MERGEFORMATINET </w:instrText>
+      </w:r>
+      <w:r>
+        <w:rPr>
+          <w:rFonts w:ascii="Arial" w:eastAsia="Times New Roman" w:hAnsi="Arial" w:cs="Arial"/>
+          <w:color w:val="273239"/>
+          <w:sz w:val="26"/>
+          <w:szCs w:val="26"/>
+          <w:bdr w:val="none" w:sz="0" w:space="0" w:color="auto" w:frame="1"/>
+        </w:rPr>
+        <w:fldChar w:fldCharType="separate"/>
+      </w:r>
+      <w:r>
+        <w:rPr>
+          <w:noProof/>
+          <w:bdr w:val="none" w:sz="0" w:space="0" w:color="auto" w:frame="1"/>
+        </w:rPr>
+        <w:drawing>
+          <wp:inline distT="0" distB="0" distL="0" distR="0" wp14:anchorId="5FDFEF65" wp14:editId="71CDF510">
+            <wp:extent cx="2522764" cy="1890994"/>
+            <wp:effectExtent l="0" t="0" r="5080" b="1905"/>
+            <wp:docPr id="7" name="Picture 7" descr="Diagram&#10;&#10;Description automatically generated"/>
+            <wp:cNvGraphicFramePr>
+              <a:graphicFrameLocks xmlns:a="http://schemas.openxmlformats.org/drawingml/2006/main" noChangeAspect="1"/>
+            </wp:cNvGraphicFramePr>
+            <a:graphic xmlns:a="http://schemas.openxmlformats.org/drawingml/2006/main">
+              <a:graphicData uri="http://schemas.openxmlformats.org/drawingml/2006/picture">
+                <pic:pic xmlns:pic="http://schemas.openxmlformats.org/drawingml/2006/picture">
+                  <pic:nvPicPr>
+                    <pic:cNvPr id="7" name="Picture 7" descr="Diagram&#10;&#10;Description automatically generated"/>
+                    <pic:cNvPicPr>
+                      <a:picLocks noChangeAspect="1" noChangeArrowheads="1"/>
+                    </pic:cNvPicPr>
+                  </pic:nvPicPr>
+                  <pic:blipFill>
+                    <a:blip r:embed="rId11" cstate="print">
+                      <a:extLst>
+                        <a:ext uri="{28A0092B-C50C-407E-A947-70E740481C1C}">
+                          <a14:useLocalDpi xmlns:a14="http://schemas.microsoft.com/office/drawing/2010/main" val="0"/>
+                        </a:ext>
+                      </a:extLst>
+                    </a:blip>
+                    <a:srcRect/>
+                    <a:stretch>
+                      <a:fillRect/>
+                    </a:stretch>
+                  </pic:blipFill>
+                  <pic:spPr bwMode="auto">
+                    <a:xfrm>
+                      <a:off x="0" y="0"/>
+                      <a:ext cx="2564318" cy="1922142"/>
+                    </a:xfrm>
+                    <a:prstGeom prst="rect">
+                      <a:avLst/>
+                    </a:prstGeom>
+                    <a:noFill/>
+                    <a:ln>
+                      <a:noFill/>
+                    </a:ln>
+                  </pic:spPr>
+                </pic:pic>
+              </a:graphicData>
+            </a:graphic>
+          </wp:inline>
+        </w:drawing>
+      </w:r>
+      <w:r>
+        <w:rPr>
+          <w:rFonts w:ascii="Arial" w:eastAsia="Times New Roman" w:hAnsi="Arial" w:cs="Arial"/>
+          <w:color w:val="273239"/>
+          <w:sz w:val="26"/>
+          <w:szCs w:val="26"/>
+          <w:bdr w:val="none" w:sz="0" w:space="0" w:color="auto" w:frame="1"/>
+        </w:rPr>
+        <w:fldChar w:fldCharType="end"/>
+      </w:r>
     </w:p>
     <w:p>
       <w:pPr>
@@ -1584,296 +2474,7 @@
         </w:numPr>
       </w:pPr>
       <w:r>
-        <w:t>W</w:t>
-      </w:r>
-      <w:r>
-        <w:rPr>
-          <w:rFonts w:hint="eastAsia"/>
-        </w:rPr>
-        <w:t>eb</w:t>
-      </w:r>
-      <w:r>
-        <w:t xml:space="preserve"> application server flow</w:t>
-      </w:r>
-    </w:p>
-    <w:p>
-      <w:pPr>
-        <w:pStyle w:val="ListParagraph"/>
-        <w:ind w:left="1440"/>
-      </w:pPr>
-      <w:r>
-        <w:rPr>
-          <w:rFonts w:hint="eastAsia"/>
-        </w:rPr>
-        <w:t>图</w:t>
-      </w:r>
-    </w:p>
-    <w:p>
-      <w:pPr>
-        <w:pStyle w:val="ListParagraph"/>
-        <w:numPr>
-          <w:ilvl w:val="0"/>
-          <w:numId w:val="1"/>
-        </w:numPr>
-      </w:pPr>
-      <w:r>
-        <w:t>Basic flow of control</w:t>
-      </w:r>
-    </w:p>
-    <w:p>
-      <w:pPr>
-        <w:pStyle w:val="ListParagraph"/>
-        <w:numPr>
-          <w:ilvl w:val="1"/>
-          <w:numId w:val="1"/>
-        </w:numPr>
-      </w:pPr>
-      <w:r>
-        <w:rPr>
-          <w:rFonts w:hint="eastAsia"/>
-        </w:rPr>
-        <w:t>图</w:t>
-      </w:r>
-    </w:p>
-    <w:p>
-      <w:pPr>
-        <w:pStyle w:val="ListParagraph"/>
-        <w:numPr>
-          <w:ilvl w:val="1"/>
-          <w:numId w:val="1"/>
-        </w:numPr>
-      </w:pPr>
-      <w:r>
-        <w:t>Bin: startup, shutdown, and other scripts and executables</w:t>
-      </w:r>
-    </w:p>
-    <w:p>
-      <w:pPr>
-        <w:pStyle w:val="ListParagraph"/>
-        <w:numPr>
-          <w:ilvl w:val="1"/>
-          <w:numId w:val="1"/>
-        </w:numPr>
-      </w:pPr>
-      <w:r>
-        <w:t>Common: common classes that Catalina and web app can use</w:t>
-      </w:r>
-    </w:p>
-    <w:p>
-      <w:pPr>
-        <w:pStyle w:val="ListParagraph"/>
-        <w:numPr>
-          <w:ilvl w:val="1"/>
-          <w:numId w:val="1"/>
-        </w:numPr>
-      </w:pPr>
-      <w:r>
-        <w:t>Config: xml files (config files)</w:t>
-      </w:r>
-    </w:p>
-    <w:p>
-      <w:pPr>
-        <w:pStyle w:val="ListParagraph"/>
-        <w:numPr>
-          <w:ilvl w:val="1"/>
-          <w:numId w:val="1"/>
-        </w:numPr>
-      </w:pPr>
-      <w:r>
-        <w:t>Logs: app logs</w:t>
-      </w:r>
-    </w:p>
-    <w:p>
-      <w:pPr>
-        <w:pStyle w:val="ListParagraph"/>
-        <w:numPr>
-          <w:ilvl w:val="1"/>
-          <w:numId w:val="1"/>
-        </w:numPr>
-      </w:pPr>
-      <w:r>
-        <w:t>Temp: temporary variables and files</w:t>
-      </w:r>
-    </w:p>
-    <w:p>
-      <w:pPr>
-        <w:pStyle w:val="ListParagraph"/>
-        <w:numPr>
-          <w:ilvl w:val="1"/>
-          <w:numId w:val="1"/>
-        </w:numPr>
-      </w:pPr>
-      <w:r>
         <w:lastRenderedPageBreak/>
-        <w:t>Webapps: contains the web application you deployed</w:t>
-      </w:r>
-    </w:p>
-    <w:p>
-      <w:pPr>
-        <w:pStyle w:val="ListParagraph"/>
-        <w:numPr>
-          <w:ilvl w:val="1"/>
-          <w:numId w:val="1"/>
-        </w:numPr>
-      </w:pPr>
-      <w:r>
-        <w:t>Work: temporary storage</w:t>
-      </w:r>
-    </w:p>
-    <w:p>
-      <w:pPr>
-        <w:pStyle w:val="ListParagraph"/>
-        <w:numPr>
-          <w:ilvl w:val="1"/>
-          <w:numId w:val="1"/>
-        </w:numPr>
-      </w:pPr>
-      <w:r>
-        <w:t>Install tomcat on EC2 instance</w:t>
-      </w:r>
-    </w:p>
-    <w:p>
-      <w:pPr>
-        <w:pStyle w:val="ListParagraph"/>
-        <w:numPr>
-          <w:ilvl w:val="2"/>
-          <w:numId w:val="1"/>
-        </w:numPr>
-      </w:pPr>
-      <w:proofErr w:type="spellStart"/>
-      <w:r>
-        <w:t>Sudo</w:t>
-      </w:r>
-      <w:proofErr w:type="spellEnd"/>
-      <w:r>
-        <w:t xml:space="preserve"> -</w:t>
-      </w:r>
-      <w:proofErr w:type="spellStart"/>
-      <w:r>
-        <w:t>i</w:t>
-      </w:r>
-      <w:proofErr w:type="spellEnd"/>
-    </w:p>
-    <w:p>
-      <w:pPr>
-        <w:pStyle w:val="ListParagraph"/>
-        <w:numPr>
-          <w:ilvl w:val="2"/>
-          <w:numId w:val="1"/>
-        </w:numPr>
-      </w:pPr>
-      <w:r>
-        <w:t>Yum update</w:t>
-      </w:r>
-    </w:p>
-    <w:p>
-      <w:pPr>
-        <w:pStyle w:val="ListParagraph"/>
-        <w:numPr>
-          <w:ilvl w:val="2"/>
-          <w:numId w:val="1"/>
-        </w:numPr>
-      </w:pPr>
-      <w:r>
-        <w:t>Yum install tomcat</w:t>
-      </w:r>
-    </w:p>
-    <w:p>
-      <w:pPr>
-        <w:pStyle w:val="ListParagraph"/>
-        <w:numPr>
-          <w:ilvl w:val="2"/>
-          <w:numId w:val="1"/>
-        </w:numPr>
-      </w:pPr>
-      <w:proofErr w:type="spellStart"/>
-      <w:r>
-        <w:t>Systemctl</w:t>
-      </w:r>
-      <w:proofErr w:type="spellEnd"/>
-      <w:r>
-        <w:t xml:space="preserve"> start tomcat</w:t>
-      </w:r>
-    </w:p>
-    <w:p>
-      <w:pPr>
-        <w:pStyle w:val="ListParagraph"/>
-        <w:numPr>
-          <w:ilvl w:val="2"/>
-          <w:numId w:val="1"/>
-        </w:numPr>
-      </w:pPr>
-      <w:proofErr w:type="spellStart"/>
-      <w:r>
-        <w:t>Systemctl</w:t>
-      </w:r>
-      <w:proofErr w:type="spellEnd"/>
-      <w:r>
-        <w:t xml:space="preserve"> status tomcat</w:t>
-      </w:r>
-    </w:p>
-    <w:p>
-      <w:pPr>
-        <w:pStyle w:val="ListParagraph"/>
-        <w:numPr>
-          <w:ilvl w:val="2"/>
-          <w:numId w:val="1"/>
-        </w:numPr>
-      </w:pPr>
-      <w:proofErr w:type="spellStart"/>
-      <w:r>
-        <w:t>Systemctl</w:t>
-      </w:r>
-      <w:proofErr w:type="spellEnd"/>
-      <w:r>
-        <w:t xml:space="preserve"> st</w:t>
-      </w:r>
-      <w:r>
-        <w:t>op</w:t>
-      </w:r>
-      <w:r>
-        <w:t xml:space="preserve"> tomcat</w:t>
-      </w:r>
-    </w:p>
-    <w:p>
-      <w:pPr>
-        <w:pStyle w:val="ListParagraph"/>
-        <w:numPr>
-          <w:ilvl w:val="0"/>
-          <w:numId w:val="1"/>
-        </w:numPr>
-      </w:pPr>
-      <w:r>
-        <w:t>Servlet</w:t>
-      </w:r>
-      <w:r>
-        <w:t xml:space="preserve"> Life Cycle</w:t>
-      </w:r>
-    </w:p>
-    <w:p>
-      <w:pPr>
-        <w:pStyle w:val="ListParagraph"/>
-        <w:numPr>
-          <w:ilvl w:val="1"/>
-          <w:numId w:val="1"/>
-        </w:numPr>
-      </w:pPr>
-      <w:r>
-        <w:rPr>
-          <w:rFonts w:hint="eastAsia"/>
-        </w:rPr>
-        <w:t>图</w:t>
-      </w:r>
-    </w:p>
-    <w:p>
-      <w:pPr>
-        <w:pStyle w:val="ListParagraph"/>
-        <w:numPr>
-          <w:ilvl w:val="1"/>
-          <w:numId w:val="1"/>
-        </w:numPr>
-      </w:pPr>
-      <w:r>
         <w:t xml:space="preserve">The servlet is initialized by calling </w:t>
       </w:r>
       <w:proofErr w:type="spellStart"/>
@@ -2081,9 +2682,97 @@
       </w:pPr>
       <w:r>
         <w:rPr>
-          <w:rFonts w:hint="eastAsia"/>
-        </w:rPr>
-        <w:t>图</w:t>
+          <w:rFonts w:ascii="Arial" w:eastAsia="Times New Roman" w:hAnsi="Arial" w:cs="Arial"/>
+          <w:color w:val="000000"/>
+          <w:sz w:val="22"/>
+          <w:szCs w:val="22"/>
+          <w:bdr w:val="none" w:sz="0" w:space="0" w:color="auto" w:frame="1"/>
+        </w:rPr>
+        <w:fldChar w:fldCharType="begin"/>
+      </w:r>
+      <w:r>
+        <w:rPr>
+          <w:rFonts w:ascii="Arial" w:eastAsia="Times New Roman" w:hAnsi="Arial" w:cs="Arial"/>
+          <w:color w:val="000000"/>
+          <w:sz w:val="22"/>
+          <w:szCs w:val="22"/>
+          <w:bdr w:val="none" w:sz="0" w:space="0" w:color="auto" w:frame="1"/>
+        </w:rPr>
+        <w:instrText xml:space="preserve"> INCLUDEPICTURE "https://lh3.googleusercontent.com/tiG9PRETI_z-QUScFR_G01ssiXgyEMjlXbfUj6pZs9HD-A1Sp5P5GDN_6KnqEFXSaYORYmI6AGZyY2FOFLZos4aljqBC7gyhhlZ1XtDKoCMQmbJZLnk6G7WLyL2tusYzf-Cn6wVZ" \* MERGEFORMATINET </w:instrText>
+      </w:r>
+      <w:r>
+        <w:rPr>
+          <w:rFonts w:ascii="Arial" w:eastAsia="Times New Roman" w:hAnsi="Arial" w:cs="Arial"/>
+          <w:color w:val="000000"/>
+          <w:sz w:val="22"/>
+          <w:szCs w:val="22"/>
+          <w:bdr w:val="none" w:sz="0" w:space="0" w:color="auto" w:frame="1"/>
+        </w:rPr>
+        <w:fldChar w:fldCharType="separate"/>
+      </w:r>
+      <w:r>
+        <w:rPr>
+          <w:noProof/>
+          <w:bdr w:val="none" w:sz="0" w:space="0" w:color="auto" w:frame="1"/>
+        </w:rPr>
+        <w:drawing>
+          <wp:inline distT="0" distB="0" distL="0" distR="0" wp14:anchorId="618D4CB6" wp14:editId="0638CB80">
+            <wp:extent cx="3957265" cy="1724116"/>
+            <wp:effectExtent l="0" t="0" r="5715" b="3175"/>
+            <wp:docPr id="8" name="Picture 8" descr="A picture containing text, whiteboard&#10;&#10;Description automatically generated"/>
+            <wp:cNvGraphicFramePr>
+              <a:graphicFrameLocks xmlns:a="http://schemas.openxmlformats.org/drawingml/2006/main" noChangeAspect="1"/>
+            </wp:cNvGraphicFramePr>
+            <a:graphic xmlns:a="http://schemas.openxmlformats.org/drawingml/2006/main">
+              <a:graphicData uri="http://schemas.openxmlformats.org/drawingml/2006/picture">
+                <pic:pic xmlns:pic="http://schemas.openxmlformats.org/drawingml/2006/picture">
+                  <pic:nvPicPr>
+                    <pic:cNvPr id="8" name="Picture 8" descr="A picture containing text, whiteboard&#10;&#10;Description automatically generated"/>
+                    <pic:cNvPicPr>
+                      <a:picLocks noChangeAspect="1" noChangeArrowheads="1"/>
+                    </pic:cNvPicPr>
+                  </pic:nvPicPr>
+                  <pic:blipFill>
+                    <a:blip r:embed="rId12" cstate="print">
+                      <a:extLst>
+                        <a:ext uri="{28A0092B-C50C-407E-A947-70E740481C1C}">
+                          <a14:useLocalDpi xmlns:a14="http://schemas.microsoft.com/office/drawing/2010/main" val="0"/>
+                        </a:ext>
+                      </a:extLst>
+                    </a:blip>
+                    <a:srcRect/>
+                    <a:stretch>
+                      <a:fillRect/>
+                    </a:stretch>
+                  </pic:blipFill>
+                  <pic:spPr bwMode="auto">
+                    <a:xfrm>
+                      <a:off x="0" y="0"/>
+                      <a:ext cx="3974331" cy="1731551"/>
+                    </a:xfrm>
+                    <a:prstGeom prst="rect">
+                      <a:avLst/>
+                    </a:prstGeom>
+                    <a:noFill/>
+                    <a:ln>
+                      <a:noFill/>
+                    </a:ln>
+                  </pic:spPr>
+                </pic:pic>
+              </a:graphicData>
+            </a:graphic>
+          </wp:inline>
+        </w:drawing>
+      </w:r>
+      <w:r>
+        <w:rPr>
+          <w:rFonts w:ascii="Arial" w:eastAsia="Times New Roman" w:hAnsi="Arial" w:cs="Arial"/>
+          <w:color w:val="000000"/>
+          <w:sz w:val="22"/>
+          <w:szCs w:val="22"/>
+          <w:bdr w:val="none" w:sz="0" w:space="0" w:color="auto" w:frame="1"/>
+        </w:rPr>
+        <w:fldChar w:fldCharType="end"/>
       </w:r>
     </w:p>
     <w:p>
@@ -2230,51 +2919,101 @@
       </w:pPr>
       <w:r>
         <w:rPr>
-          <w:rFonts w:hint="eastAsia"/>
-        </w:rPr>
-        <w:t>图</w:t>
+          <w:rFonts w:ascii="Arial" w:eastAsia="Times New Roman" w:hAnsi="Arial" w:cs="Arial"/>
+          <w:color w:val="000000"/>
+          <w:sz w:val="22"/>
+          <w:szCs w:val="22"/>
+          <w:bdr w:val="none" w:sz="0" w:space="0" w:color="auto" w:frame="1"/>
+        </w:rPr>
+        <w:fldChar w:fldCharType="begin"/>
+      </w:r>
+      <w:r>
+        <w:rPr>
+          <w:rFonts w:ascii="Arial" w:eastAsia="Times New Roman" w:hAnsi="Arial" w:cs="Arial"/>
+          <w:color w:val="000000"/>
+          <w:sz w:val="22"/>
+          <w:szCs w:val="22"/>
+          <w:bdr w:val="none" w:sz="0" w:space="0" w:color="auto" w:frame="1"/>
+        </w:rPr>
+        <w:instrText xml:space="preserve"> INCLUDEPICTURE "https://lh5.googleusercontent.com/abkNMWBP9ytJM9zKhze83zUcxuc59fWn96t39JU2Gj_q5Xz7DvVrLf-KisPqkVNGkZSp9ZfxJS8z9lWO4ze7mrRaxRB1FaNbhZqtDNA4W4SJz1CNqFziVUK23MluQP7KBuUHfSwZ" \* MERGEFORMATINET </w:instrText>
+      </w:r>
+      <w:r>
+        <w:rPr>
+          <w:rFonts w:ascii="Arial" w:eastAsia="Times New Roman" w:hAnsi="Arial" w:cs="Arial"/>
+          <w:color w:val="000000"/>
+          <w:sz w:val="22"/>
+          <w:szCs w:val="22"/>
+          <w:bdr w:val="none" w:sz="0" w:space="0" w:color="auto" w:frame="1"/>
+        </w:rPr>
+        <w:fldChar w:fldCharType="separate"/>
+      </w:r>
+      <w:r>
+        <w:rPr>
+          <w:noProof/>
+          <w:bdr w:val="none" w:sz="0" w:space="0" w:color="auto" w:frame="1"/>
+        </w:rPr>
+        <w:drawing>
+          <wp:inline distT="0" distB="0" distL="0" distR="0" wp14:anchorId="0079E329" wp14:editId="6463C271">
+            <wp:extent cx="3069771" cy="1928446"/>
+            <wp:effectExtent l="0" t="0" r="3810" b="2540"/>
+            <wp:docPr id="9" name="Picture 9" descr="Diagram&#10;&#10;Description automatically generated"/>
+            <wp:cNvGraphicFramePr>
+              <a:graphicFrameLocks xmlns:a="http://schemas.openxmlformats.org/drawingml/2006/main" noChangeAspect="1"/>
+            </wp:cNvGraphicFramePr>
+            <a:graphic xmlns:a="http://schemas.openxmlformats.org/drawingml/2006/main">
+              <a:graphicData uri="http://schemas.openxmlformats.org/drawingml/2006/picture">
+                <pic:pic xmlns:pic="http://schemas.openxmlformats.org/drawingml/2006/picture">
+                  <pic:nvPicPr>
+                    <pic:cNvPr id="9" name="Picture 9" descr="Diagram&#10;&#10;Description automatically generated"/>
+                    <pic:cNvPicPr>
+                      <a:picLocks noChangeAspect="1" noChangeArrowheads="1"/>
+                    </pic:cNvPicPr>
+                  </pic:nvPicPr>
+                  <pic:blipFill>
+                    <a:blip r:embed="rId13" cstate="print">
+                      <a:extLst>
+                        <a:ext uri="{28A0092B-C50C-407E-A947-70E740481C1C}">
+                          <a14:useLocalDpi xmlns:a14="http://schemas.microsoft.com/office/drawing/2010/main" val="0"/>
+                        </a:ext>
+                      </a:extLst>
+                    </a:blip>
+                    <a:srcRect/>
+                    <a:stretch>
+                      <a:fillRect/>
+                    </a:stretch>
+                  </pic:blipFill>
+                  <pic:spPr bwMode="auto">
+                    <a:xfrm>
+                      <a:off x="0" y="0"/>
+                      <a:ext cx="3105464" cy="1950869"/>
+                    </a:xfrm>
+                    <a:prstGeom prst="rect">
+                      <a:avLst/>
+                    </a:prstGeom>
+                    <a:noFill/>
+                    <a:ln>
+                      <a:noFill/>
+                    </a:ln>
+                  </pic:spPr>
+                </pic:pic>
+              </a:graphicData>
+            </a:graphic>
+          </wp:inline>
+        </w:drawing>
+      </w:r>
+      <w:r>
+        <w:rPr>
+          <w:rFonts w:ascii="Arial" w:eastAsia="Times New Roman" w:hAnsi="Arial" w:cs="Arial"/>
+          <w:color w:val="000000"/>
+          <w:sz w:val="22"/>
+          <w:szCs w:val="22"/>
+          <w:bdr w:val="none" w:sz="0" w:space="0" w:color="auto" w:frame="1"/>
+        </w:rPr>
+        <w:fldChar w:fldCharType="end"/>
       </w:r>
     </w:p>
     <w:p/>
     <w:p/>
-    <w:p>
-      <w:proofErr w:type="spellStart"/>
-      <w:r>
-        <w:t>Hw</w:t>
-      </w:r>
-      <w:proofErr w:type="spellEnd"/>
-      <w:r>
-        <w:rPr>
-          <w:rFonts w:hint="eastAsia"/>
-        </w:rPr>
-        <w:t>可以在</w:t>
-      </w:r>
-      <w:r>
-        <w:rPr>
-          <w:rFonts w:hint="eastAsia"/>
-        </w:rPr>
-        <w:t>local</w:t>
-      </w:r>
-      <w:r>
-        <w:t xml:space="preserve"> </w:t>
-      </w:r>
-      <w:r>
-        <w:rPr>
-          <w:rFonts w:hint="eastAsia"/>
-        </w:rPr>
-        <w:t>docker</w:t>
-      </w:r>
-      <w:r>
-        <w:t xml:space="preserve"> virtual machine</w:t>
-      </w:r>
-    </w:p>
-    <w:p>
-      <w:pPr>
-        <w:rPr>
-          <w:rFonts w:hint="eastAsia"/>
-        </w:rPr>
-      </w:pPr>
-    </w:p>
     <w:sectPr>
       <w:pgSz w:w="12240" w:h="15840"/>
       <w:pgMar w:top="1440" w:right="1440" w:bottom="1440" w:left="1440" w:header="720" w:footer="720" w:gutter="0"/>
